--- a/Assignment4 poblems predition.docx
+++ b/Assignment4 poblems predition.docx
@@ -30,8 +30,6 @@
         </w:rPr>
         <w:t>：</w:t>
       </w:r>
-      <w:bookmarkStart w:id="0" w:name="_GoBack"/>
-      <w:bookmarkEnd w:id="0"/>
     </w:p>
     <w:p>
       <w:pPr>
@@ -118,7 +116,7 @@
     </w:p>
     <w:p>
       <w:pPr>
-        <w:pStyle w:val="2"/>
+        <w:pStyle w:val="3"/>
         <w:keepNext w:val="0"/>
         <w:keepLines w:val="0"/>
         <w:widowControl/>
@@ -253,7 +251,7 @@
     </w:p>
     <w:p>
       <w:pPr>
-        <w:pStyle w:val="2"/>
+        <w:pStyle w:val="3"/>
         <w:keepNext w:val="0"/>
         <w:keepLines w:val="0"/>
         <w:widowControl/>
@@ -388,7 +386,7 @@
     </w:p>
     <w:p>
       <w:pPr>
-        <w:pStyle w:val="2"/>
+        <w:pStyle w:val="3"/>
         <w:keepNext w:val="0"/>
         <w:keepLines w:val="0"/>
         <w:widowControl/>
@@ -488,7 +486,7 @@
     </w:p>
     <w:p>
       <w:pPr>
-        <w:pStyle w:val="2"/>
+        <w:pStyle w:val="3"/>
         <w:keepNext w:val="0"/>
         <w:keepLines w:val="0"/>
         <w:widowControl/>
@@ -658,7 +656,7 @@
     </w:p>
     <w:p>
       <w:pPr>
-        <w:pStyle w:val="2"/>
+        <w:pStyle w:val="3"/>
         <w:keepNext w:val="0"/>
         <w:keepLines w:val="0"/>
         <w:widowControl/>
@@ -793,7 +791,7 @@
     </w:p>
     <w:p>
       <w:pPr>
-        <w:pStyle w:val="2"/>
+        <w:pStyle w:val="3"/>
         <w:keepNext w:val="0"/>
         <w:keepLines w:val="0"/>
         <w:widowControl/>
@@ -823,7 +821,7 @@
     </w:p>
     <w:p>
       <w:pPr>
-        <w:pStyle w:val="7"/>
+        <w:pStyle w:val="8"/>
         <w:keepNext w:val="0"/>
         <w:keepLines w:val="0"/>
         <w:widowControl/>
@@ -960,7 +958,7 @@
     </w:p>
     <w:p>
       <w:pPr>
-        <w:pStyle w:val="7"/>
+        <w:pStyle w:val="8"/>
         <w:keepNext w:val="0"/>
         <w:keepLines w:val="0"/>
         <w:widowControl/>
@@ -1385,7 +1383,7 @@
     </w:p>
     <w:p>
       <w:pPr>
-        <w:pStyle w:val="3"/>
+        <w:pStyle w:val="4"/>
         <w:keepNext w:val="0"/>
         <w:keepLines w:val="0"/>
         <w:widowControl/>
@@ -1714,7 +1712,7 @@
     </w:p>
     <w:p>
       <w:pPr>
-        <w:pStyle w:val="3"/>
+        <w:pStyle w:val="4"/>
         <w:keepNext w:val="0"/>
         <w:keepLines w:val="0"/>
         <w:widowControl/>
@@ -2011,7 +2009,7 @@
     </w:p>
     <w:p>
       <w:pPr>
-        <w:pStyle w:val="3"/>
+        <w:pStyle w:val="4"/>
         <w:keepNext w:val="0"/>
         <w:keepLines w:val="0"/>
         <w:widowControl/>
@@ -2253,6 +2251,904 @@
           <w:lang w:val="en-US" w:eastAsia="zh-CN" w:bidi="ar-SA"/>
         </w:rPr>
         <w:t>Must retrieve all attributes (unless using projection expressions)</w:t>
+      </w:r>
+    </w:p>
+    <w:p>
+      <w:pPr>
+        <w:keepNext w:val="0"/>
+        <w:keepLines w:val="0"/>
+        <w:widowControl/>
+        <w:suppressLineNumbers w:val="0"/>
+        <w:jc w:val="left"/>
+        <w:rPr>
+          <w:rFonts w:hint="default" w:asciiTheme="minorHAnsi" w:hAnsiTheme="minorHAnsi" w:eastAsiaTheme="minorEastAsia" w:cstheme="minorBidi"/>
+          <w:lang w:val="en-US" w:eastAsia="zh-CN" w:bidi="ar-SA"/>
+        </w:rPr>
+      </w:pPr>
+    </w:p>
+    <w:p>
+      <w:pPr>
+        <w:keepNext w:val="0"/>
+        <w:keepLines w:val="0"/>
+        <w:widowControl/>
+        <w:suppressLineNumbers w:val="0"/>
+        <w:jc w:val="left"/>
+        <w:rPr>
+          <w:rFonts w:hint="default" w:asciiTheme="minorHAnsi" w:hAnsiTheme="minorHAnsi" w:eastAsiaTheme="minorEastAsia" w:cstheme="minorBidi"/>
+          <w:lang w:val="en-US" w:eastAsia="zh-CN" w:bidi="ar-SA"/>
+        </w:rPr>
+      </w:pPr>
+      <w:r>
+        <w:rPr>
+          <w:rFonts w:hint="default" w:asciiTheme="minorHAnsi" w:hAnsiTheme="minorHAnsi" w:eastAsiaTheme="minorEastAsia" w:cstheme="minorBidi"/>
+          <w:lang w:val="en-US" w:eastAsia="zh-CN" w:bidi="ar-SA"/>
+        </w:rPr>
+        <w:t>System design:</w:t>
+      </w:r>
+    </w:p>
+    <w:p>
+      <w:pPr>
+        <w:keepNext w:val="0"/>
+        <w:keepLines w:val="0"/>
+        <w:widowControl/>
+        <w:suppressLineNumbers w:val="0"/>
+      </w:pPr>
+      <w:r>
+        <w:rPr>
+          <w:rFonts w:hint="default" w:ascii="Symbol" w:hAnsi="Symbol" w:eastAsia="Symbol" w:cs="Symbol"/>
+          <w:sz w:val="24"/>
+        </w:rPr>
+        <w:t>·</w:t>
+      </w:r>
+      <w:r>
+        <w:rPr>
+          <w:rFonts w:hint="eastAsia" w:ascii="宋体" w:hAnsi="宋体" w:eastAsia="宋体" w:cs="宋体"/>
+          <w:sz w:val="24"/>
+        </w:rPr>
+        <w:t xml:space="preserve">  </w:t>
+      </w:r>
+      <w:r>
+        <w:rPr>
+          <w:rStyle w:val="9"/>
+        </w:rPr>
+        <w:t>For GET EC2 Instances</w:t>
+      </w:r>
+      <w:r>
+        <w:t xml:space="preserve">: </w:t>
+      </w:r>
+    </w:p>
+    <w:p>
+      <w:pPr>
+        <w:keepNext w:val="0"/>
+        <w:keepLines w:val="0"/>
+        <w:widowControl/>
+        <w:numPr>
+          <w:ilvl w:val="0"/>
+          <w:numId w:val="14"/>
+        </w:numPr>
+        <w:suppressLineNumbers w:val="0"/>
+        <w:spacing w:before="0" w:beforeAutospacing="1" w:after="0" w:afterAutospacing="1"/>
+        <w:ind w:left="720" w:firstLine="0"/>
+      </w:pPr>
+      <w:r>
+        <w:t xml:space="preserve">Implement three-level caching: </w:t>
+      </w:r>
+    </w:p>
+    <w:p>
+      <w:pPr>
+        <w:keepNext w:val="0"/>
+        <w:keepLines w:val="0"/>
+        <w:widowControl/>
+        <w:numPr>
+          <w:ilvl w:val="1"/>
+          <w:numId w:val="14"/>
+        </w:numPr>
+        <w:suppressLineNumbers w:val="0"/>
+        <w:spacing w:before="0" w:beforeAutospacing="1" w:after="0" w:afterAutospacing="1"/>
+        <w:ind w:left="1440" w:firstLine="0"/>
+      </w:pPr>
+      <w:r>
+        <w:t>Local in-memory cache (very short TTL)</w:t>
+      </w:r>
+    </w:p>
+    <w:p>
+      <w:pPr>
+        <w:keepNext w:val="0"/>
+        <w:keepLines w:val="0"/>
+        <w:widowControl/>
+        <w:numPr>
+          <w:ilvl w:val="1"/>
+          <w:numId w:val="14"/>
+        </w:numPr>
+        <w:suppressLineNumbers w:val="0"/>
+        <w:spacing w:before="0" w:beforeAutospacing="1" w:after="0" w:afterAutospacing="1"/>
+        <w:ind w:left="1440" w:firstLine="0"/>
+      </w:pPr>
+      <w:r>
+        <w:t>Redis distributed cache (medium TTL)</w:t>
+      </w:r>
+    </w:p>
+    <w:p>
+      <w:pPr>
+        <w:keepNext w:val="0"/>
+        <w:keepLines w:val="0"/>
+        <w:widowControl/>
+        <w:numPr>
+          <w:ilvl w:val="1"/>
+          <w:numId w:val="14"/>
+        </w:numPr>
+        <w:suppressLineNumbers w:val="0"/>
+        <w:spacing w:before="0" w:beforeAutospacing="1" w:after="0" w:afterAutospacing="1"/>
+        <w:ind w:left="1440" w:firstLine="0"/>
+      </w:pPr>
+      <w:r>
+        <w:t>DynamoDB with eventual consistency</w:t>
+      </w:r>
+    </w:p>
+    <w:p>
+      <w:pPr>
+        <w:keepNext w:val="0"/>
+        <w:keepLines w:val="0"/>
+        <w:widowControl/>
+        <w:suppressLineNumbers w:val="0"/>
+      </w:pPr>
+      <w:r>
+        <w:rPr>
+          <w:rFonts w:hint="default" w:ascii="Symbol" w:hAnsi="Symbol" w:eastAsia="Symbol" w:cs="Symbol"/>
+          <w:sz w:val="24"/>
+        </w:rPr>
+        <w:t>·</w:t>
+      </w:r>
+      <w:r>
+        <w:rPr>
+          <w:rFonts w:hint="eastAsia" w:ascii="宋体" w:hAnsi="宋体" w:eastAsia="宋体" w:cs="宋体"/>
+          <w:sz w:val="24"/>
+        </w:rPr>
+        <w:t xml:space="preserve">  </w:t>
+      </w:r>
+      <w:r>
+        <w:rPr>
+          <w:rStyle w:val="9"/>
+        </w:rPr>
+        <w:t>For POST EC2 Instances</w:t>
+      </w:r>
+      <w:r>
+        <w:t xml:space="preserve">: </w:t>
+      </w:r>
+    </w:p>
+    <w:p>
+      <w:pPr>
+        <w:keepNext w:val="0"/>
+        <w:keepLines w:val="0"/>
+        <w:widowControl/>
+        <w:numPr>
+          <w:ilvl w:val="0"/>
+          <w:numId w:val="15"/>
+        </w:numPr>
+        <w:suppressLineNumbers w:val="0"/>
+        <w:spacing w:before="0" w:beforeAutospacing="1" w:after="0" w:afterAutospacing="1"/>
+        <w:ind w:left="720" w:firstLine="0"/>
+      </w:pPr>
+      <w:r>
+        <w:t>Implement request validation</w:t>
+      </w:r>
+    </w:p>
+    <w:p>
+      <w:pPr>
+        <w:keepNext w:val="0"/>
+        <w:keepLines w:val="0"/>
+        <w:widowControl/>
+        <w:numPr>
+          <w:ilvl w:val="0"/>
+          <w:numId w:val="15"/>
+        </w:numPr>
+        <w:suppressLineNumbers w:val="0"/>
+        <w:spacing w:before="0" w:beforeAutospacing="1" w:after="0" w:afterAutospacing="1"/>
+        <w:ind w:left="720" w:firstLine="0"/>
+      </w:pPr>
+      <w:r>
+        <w:t>Use fire-and-forget message publishing with minimal blocking</w:t>
+      </w:r>
+    </w:p>
+    <w:p>
+      <w:pPr>
+        <w:keepNext w:val="0"/>
+        <w:keepLines w:val="0"/>
+        <w:widowControl/>
+        <w:numPr>
+          <w:ilvl w:val="0"/>
+          <w:numId w:val="15"/>
+        </w:numPr>
+        <w:suppressLineNumbers w:val="0"/>
+        <w:spacing w:before="0" w:beforeAutospacing="1" w:after="0" w:afterAutospacing="1"/>
+        <w:ind w:left="720" w:firstLine="0"/>
+      </w:pPr>
+      <w:r>
+        <w:t>Queue depth monitoring to detect issues</w:t>
+      </w:r>
+    </w:p>
+    <w:p>
+      <w:pPr>
+        <w:keepNext w:val="0"/>
+        <w:keepLines w:val="0"/>
+        <w:widowControl/>
+        <w:suppressLineNumbers w:val="0"/>
+      </w:pPr>
+      <w:r>
+        <w:rPr>
+          <w:rFonts w:hint="default" w:ascii="Symbol" w:hAnsi="Symbol" w:eastAsia="Symbol" w:cs="Symbol"/>
+          <w:sz w:val="24"/>
+        </w:rPr>
+        <w:t>·</w:t>
+      </w:r>
+      <w:r>
+        <w:rPr>
+          <w:rFonts w:hint="eastAsia" w:ascii="宋体" w:hAnsi="宋体" w:eastAsia="宋体" w:cs="宋体"/>
+          <w:sz w:val="24"/>
+        </w:rPr>
+        <w:t xml:space="preserve">  </w:t>
+      </w:r>
+      <w:r>
+        <w:rPr>
+          <w:rStyle w:val="9"/>
+        </w:rPr>
+        <w:t>For Consumer Instances</w:t>
+      </w:r>
+      <w:r>
+        <w:t xml:space="preserve">: </w:t>
+      </w:r>
+    </w:p>
+    <w:p>
+      <w:pPr>
+        <w:keepNext w:val="0"/>
+        <w:keepLines w:val="0"/>
+        <w:widowControl/>
+        <w:numPr>
+          <w:ilvl w:val="0"/>
+          <w:numId w:val="16"/>
+        </w:numPr>
+        <w:suppressLineNumbers w:val="0"/>
+        <w:spacing w:before="0" w:beforeAutospacing="1" w:after="0" w:afterAutospacing="1"/>
+        <w:ind w:left="720" w:firstLine="0"/>
+      </w:pPr>
+      <w:r>
+        <w:t>Implement idempotent processing (safe to retry)</w:t>
+      </w:r>
+    </w:p>
+    <w:p>
+      <w:pPr>
+        <w:keepNext w:val="0"/>
+        <w:keepLines w:val="0"/>
+        <w:widowControl/>
+        <w:numPr>
+          <w:ilvl w:val="0"/>
+          <w:numId w:val="16"/>
+        </w:numPr>
+        <w:suppressLineNumbers w:val="0"/>
+        <w:spacing w:before="0" w:beforeAutospacing="1" w:after="0" w:afterAutospacing="1"/>
+        <w:ind w:left="720" w:firstLine="0"/>
+      </w:pPr>
+      <w:r>
+        <w:t>Batch writes where possible</w:t>
+      </w:r>
+    </w:p>
+    <w:p>
+      <w:pPr>
+        <w:keepNext w:val="0"/>
+        <w:keepLines w:val="0"/>
+        <w:widowControl/>
+        <w:numPr>
+          <w:ilvl w:val="0"/>
+          <w:numId w:val="16"/>
+        </w:numPr>
+        <w:suppressLineNumbers w:val="0"/>
+        <w:spacing w:before="0" w:beforeAutospacing="1" w:after="0" w:afterAutospacing="1"/>
+        <w:ind w:left="720" w:firstLine="0"/>
+      </w:pPr>
+      <w:r>
+        <w:t>Dead letter queue handling for failed messages</w:t>
+      </w:r>
+    </w:p>
+    <w:p>
+      <w:pPr>
+        <w:pStyle w:val="2"/>
+        <w:keepNext w:val="0"/>
+        <w:keepLines w:val="0"/>
+        <w:widowControl/>
+        <w:suppressLineNumbers w:val="0"/>
+      </w:pPr>
+      <w:r>
+        <w:t>System Architecture Risks Professor Questions</w:t>
+      </w:r>
+    </w:p>
+    <w:p>
+      <w:pPr>
+        <w:pStyle w:val="3"/>
+        <w:keepNext w:val="0"/>
+        <w:keepLines w:val="0"/>
+        <w:widowControl/>
+        <w:suppressLineNumbers w:val="0"/>
+      </w:pPr>
+      <w:r>
+        <w:t>Potential Risks</w:t>
+      </w:r>
+    </w:p>
+    <w:p>
+      <w:pPr>
+        <w:pStyle w:val="4"/>
+        <w:keepNext w:val="0"/>
+        <w:keepLines w:val="0"/>
+        <w:widowControl/>
+        <w:suppressLineNumbers w:val="0"/>
+      </w:pPr>
+      <w:r>
+        <w:t>Single Points of Failure</w:t>
+      </w:r>
+    </w:p>
+    <w:p>
+      <w:pPr>
+        <w:keepNext w:val="0"/>
+        <w:keepLines w:val="0"/>
+        <w:widowControl/>
+        <w:numPr>
+          <w:ilvl w:val="0"/>
+          <w:numId w:val="17"/>
+        </w:numPr>
+        <w:suppressLineNumbers w:val="0"/>
+        <w:spacing w:before="0" w:beforeAutospacing="1" w:after="0" w:afterAutospacing="1"/>
+        <w:ind w:left="720" w:firstLine="0"/>
+      </w:pPr>
+      <w:r>
+        <w:t>Each component has only 1 instance, creating multiple single points of failure</w:t>
+      </w:r>
+      <w:r>
+        <w:rPr>
+          <w:rFonts w:hint="default"/>
+          <w:lang w:val="en-US"/>
+        </w:rPr>
+        <w:t xml:space="preserve"> ----multiple server &amp; rmq &amp; consumer</w:t>
+      </w:r>
+    </w:p>
+    <w:p>
+      <w:pPr>
+        <w:keepNext w:val="0"/>
+        <w:keepLines w:val="0"/>
+        <w:widowControl/>
+        <w:numPr>
+          <w:ilvl w:val="0"/>
+          <w:numId w:val="17"/>
+        </w:numPr>
+        <w:suppressLineNumbers w:val="0"/>
+        <w:spacing w:before="0" w:beforeAutospacing="1" w:after="0" w:afterAutospacing="1"/>
+        <w:ind w:left="720" w:firstLine="0"/>
+      </w:pPr>
+      <w:r>
+        <w:t>If RabbitMQ goes down, your entire message queue is unavailable</w:t>
+      </w:r>
+      <w:r>
+        <w:rPr>
+          <w:rFonts w:hint="default"/>
+          <w:lang w:val="en-US"/>
+        </w:rPr>
+        <w:t xml:space="preserve"> --simply return 404 or storing locally in a blocking queue or having local persistent store (SQLite, LevelDB, or files)</w:t>
+      </w:r>
+    </w:p>
+    <w:p>
+      <w:pPr>
+        <w:keepNext w:val="0"/>
+        <w:keepLines w:val="0"/>
+        <w:widowControl/>
+        <w:numPr>
+          <w:ilvl w:val="0"/>
+          <w:numId w:val="17"/>
+        </w:numPr>
+        <w:suppressLineNumbers w:val="0"/>
+        <w:spacing w:before="0" w:beforeAutospacing="1" w:after="0" w:afterAutospacing="1"/>
+        <w:ind w:left="720" w:firstLine="0"/>
+      </w:pPr>
+      <w:r>
+        <w:t>DynamoDB access failure would affect both server and consumer</w:t>
+      </w:r>
+      <w:r>
+        <w:rPr>
+          <w:rFonts w:hint="default"/>
+          <w:lang w:val="en-US"/>
+        </w:rPr>
+        <w:t xml:space="preserve"> --retry/ Dead letter queue/ Get only from redis</w:t>
+      </w:r>
+    </w:p>
+    <w:p>
+      <w:pPr>
+        <w:keepNext w:val="0"/>
+        <w:keepLines w:val="0"/>
+        <w:widowControl/>
+        <w:numPr>
+          <w:ilvl w:val="0"/>
+          <w:numId w:val="17"/>
+        </w:numPr>
+        <w:suppressLineNumbers w:val="0"/>
+        <w:spacing w:before="0" w:beforeAutospacing="1" w:after="0" w:afterAutospacing="1"/>
+        <w:ind w:left="720" w:firstLine="0"/>
+      </w:pPr>
+      <w:r>
+        <w:t>Redis failure could impact caching and server performance</w:t>
+      </w:r>
+      <w:r>
+        <w:rPr>
+          <w:rFonts w:hint="default"/>
+          <w:lang w:val="en-US"/>
+        </w:rPr>
+        <w:t xml:space="preserve"> -- read from db</w:t>
+      </w:r>
+      <w:bookmarkStart w:id="0" w:name="_GoBack"/>
+      <w:bookmarkEnd w:id="0"/>
+    </w:p>
+    <w:p>
+      <w:pPr>
+        <w:pStyle w:val="4"/>
+        <w:keepNext w:val="0"/>
+        <w:keepLines w:val="0"/>
+        <w:widowControl/>
+        <w:suppressLineNumbers w:val="0"/>
+      </w:pPr>
+      <w:r>
+        <w:t>Scalability Concerns</w:t>
+      </w:r>
+    </w:p>
+    <w:p>
+      <w:pPr>
+        <w:keepNext w:val="0"/>
+        <w:keepLines w:val="0"/>
+        <w:widowControl/>
+        <w:numPr>
+          <w:ilvl w:val="0"/>
+          <w:numId w:val="18"/>
+        </w:numPr>
+        <w:suppressLineNumbers w:val="0"/>
+        <w:spacing w:before="0" w:beforeAutospacing="1" w:after="0" w:afterAutospacing="1"/>
+        <w:ind w:left="720" w:firstLine="0"/>
+      </w:pPr>
+      <w:r>
+        <w:t>Single instances of each component limit horizontal scaling</w:t>
+      </w:r>
+    </w:p>
+    <w:p>
+      <w:pPr>
+        <w:keepNext w:val="0"/>
+        <w:keepLines w:val="0"/>
+        <w:widowControl/>
+        <w:numPr>
+          <w:ilvl w:val="0"/>
+          <w:numId w:val="18"/>
+        </w:numPr>
+        <w:suppressLineNumbers w:val="0"/>
+        <w:spacing w:before="0" w:beforeAutospacing="1" w:after="0" w:afterAutospacing="1"/>
+        <w:ind w:left="720" w:firstLine="0"/>
+      </w:pPr>
+      <w:r>
+        <w:t>Potential bottlenecks during high traffic periods</w:t>
+      </w:r>
+    </w:p>
+    <w:p>
+      <w:pPr>
+        <w:keepNext w:val="0"/>
+        <w:keepLines w:val="0"/>
+        <w:widowControl/>
+        <w:numPr>
+          <w:ilvl w:val="0"/>
+          <w:numId w:val="18"/>
+        </w:numPr>
+        <w:suppressLineNumbers w:val="0"/>
+        <w:spacing w:before="0" w:beforeAutospacing="1" w:after="0" w:afterAutospacing="1"/>
+        <w:ind w:left="720" w:firstLine="0"/>
+      </w:pPr>
+      <w:r>
+        <w:t>No apparent load balancing strategy</w:t>
+      </w:r>
+    </w:p>
+    <w:p>
+      <w:pPr>
+        <w:pStyle w:val="4"/>
+        <w:keepNext w:val="0"/>
+        <w:keepLines w:val="0"/>
+        <w:widowControl/>
+        <w:suppressLineNumbers w:val="0"/>
+      </w:pPr>
+      <w:r>
+        <w:t>Data Consistency and Durability</w:t>
+      </w:r>
+    </w:p>
+    <w:p>
+      <w:pPr>
+        <w:keepNext w:val="0"/>
+        <w:keepLines w:val="0"/>
+        <w:widowControl/>
+        <w:numPr>
+          <w:ilvl w:val="0"/>
+          <w:numId w:val="19"/>
+        </w:numPr>
+        <w:suppressLineNumbers w:val="0"/>
+        <w:spacing w:before="0" w:beforeAutospacing="1" w:after="0" w:afterAutospacing="1"/>
+        <w:ind w:left="720" w:firstLine="0"/>
+      </w:pPr>
+      <w:r>
+        <w:t>Message delivery guarantees between server and consumer via RabbitMQ</w:t>
+      </w:r>
+    </w:p>
+    <w:p>
+      <w:pPr>
+        <w:keepNext w:val="0"/>
+        <w:keepLines w:val="0"/>
+        <w:widowControl/>
+        <w:numPr>
+          <w:ilvl w:val="0"/>
+          <w:numId w:val="19"/>
+        </w:numPr>
+        <w:suppressLineNumbers w:val="0"/>
+        <w:spacing w:before="0" w:beforeAutospacing="1" w:after="0" w:afterAutospacing="1"/>
+        <w:ind w:left="720" w:firstLine="0"/>
+      </w:pPr>
+      <w:r>
+        <w:t>Potential data loss if RabbitMQ fails before messages are consumed</w:t>
+      </w:r>
+    </w:p>
+    <w:p>
+      <w:pPr>
+        <w:keepNext w:val="0"/>
+        <w:keepLines w:val="0"/>
+        <w:widowControl/>
+        <w:numPr>
+          <w:ilvl w:val="0"/>
+          <w:numId w:val="19"/>
+        </w:numPr>
+        <w:suppressLineNumbers w:val="0"/>
+        <w:spacing w:before="0" w:beforeAutospacing="1" w:after="0" w:afterAutospacing="1"/>
+        <w:ind w:left="720" w:firstLine="0"/>
+      </w:pPr>
+      <w:r>
+        <w:t>Redis data persistence configuration (if used for more than caching)</w:t>
+      </w:r>
+    </w:p>
+    <w:p>
+      <w:pPr>
+        <w:pStyle w:val="4"/>
+        <w:keepNext w:val="0"/>
+        <w:keepLines w:val="0"/>
+        <w:widowControl/>
+        <w:suppressLineNumbers w:val="0"/>
+      </w:pPr>
+      <w:r>
+        <w:t>Network Issues</w:t>
+      </w:r>
+    </w:p>
+    <w:p>
+      <w:pPr>
+        <w:keepNext w:val="0"/>
+        <w:keepLines w:val="0"/>
+        <w:widowControl/>
+        <w:numPr>
+          <w:ilvl w:val="0"/>
+          <w:numId w:val="20"/>
+        </w:numPr>
+        <w:suppressLineNumbers w:val="0"/>
+        <w:spacing w:before="0" w:beforeAutospacing="1" w:after="0" w:afterAutospacing="1"/>
+        <w:ind w:left="720" w:firstLine="0"/>
+      </w:pPr>
+      <w:r>
+        <w:t>Network partitions between distributed components</w:t>
+      </w:r>
+    </w:p>
+    <w:p>
+      <w:pPr>
+        <w:keepNext w:val="0"/>
+        <w:keepLines w:val="0"/>
+        <w:widowControl/>
+        <w:numPr>
+          <w:ilvl w:val="0"/>
+          <w:numId w:val="20"/>
+        </w:numPr>
+        <w:suppressLineNumbers w:val="0"/>
+        <w:spacing w:before="0" w:beforeAutospacing="1" w:after="0" w:afterAutospacing="1"/>
+        <w:ind w:left="720" w:firstLine="0"/>
+      </w:pPr>
+      <w:r>
+        <w:t>Latency between server and DynamoDB or RabbitMQ</w:t>
+      </w:r>
+    </w:p>
+    <w:p>
+      <w:pPr>
+        <w:keepNext w:val="0"/>
+        <w:keepLines w:val="0"/>
+        <w:widowControl/>
+        <w:numPr>
+          <w:ilvl w:val="0"/>
+          <w:numId w:val="20"/>
+        </w:numPr>
+        <w:suppressLineNumbers w:val="0"/>
+        <w:spacing w:before="0" w:beforeAutospacing="1" w:after="0" w:afterAutospacing="1"/>
+        <w:ind w:left="720" w:firstLine="0"/>
+      </w:pPr>
+      <w:r>
+        <w:t>Connection pool management under load</w:t>
+      </w:r>
+    </w:p>
+    <w:p>
+      <w:pPr>
+        <w:pStyle w:val="4"/>
+        <w:keepNext w:val="0"/>
+        <w:keepLines w:val="0"/>
+        <w:widowControl/>
+        <w:suppressLineNumbers w:val="0"/>
+      </w:pPr>
+      <w:r>
+        <w:t>Security Vulnerabilities</w:t>
+      </w:r>
+    </w:p>
+    <w:p>
+      <w:pPr>
+        <w:keepNext w:val="0"/>
+        <w:keepLines w:val="0"/>
+        <w:widowControl/>
+        <w:numPr>
+          <w:ilvl w:val="0"/>
+          <w:numId w:val="21"/>
+        </w:numPr>
+        <w:suppressLineNumbers w:val="0"/>
+        <w:spacing w:before="0" w:beforeAutospacing="1" w:after="0" w:afterAutospacing="1"/>
+        <w:ind w:left="720" w:firstLine="0"/>
+      </w:pPr>
+      <w:r>
+        <w:t>Access control between components</w:t>
+      </w:r>
+    </w:p>
+    <w:p>
+      <w:pPr>
+        <w:keepNext w:val="0"/>
+        <w:keepLines w:val="0"/>
+        <w:widowControl/>
+        <w:numPr>
+          <w:ilvl w:val="0"/>
+          <w:numId w:val="21"/>
+        </w:numPr>
+        <w:suppressLineNumbers w:val="0"/>
+        <w:spacing w:before="0" w:beforeAutospacing="1" w:after="0" w:afterAutospacing="1"/>
+        <w:ind w:left="720" w:firstLine="0"/>
+      </w:pPr>
+      <w:r>
+        <w:t>Data encryption in transit and at rest</w:t>
+      </w:r>
+    </w:p>
+    <w:p>
+      <w:pPr>
+        <w:keepNext w:val="0"/>
+        <w:keepLines w:val="0"/>
+        <w:widowControl/>
+        <w:numPr>
+          <w:ilvl w:val="0"/>
+          <w:numId w:val="21"/>
+        </w:numPr>
+        <w:suppressLineNumbers w:val="0"/>
+        <w:spacing w:before="0" w:beforeAutospacing="1" w:after="0" w:afterAutospacing="1"/>
+        <w:ind w:left="720" w:firstLine="0"/>
+      </w:pPr>
+      <w:r>
+        <w:t>Authentication mechanisms between services</w:t>
+      </w:r>
+    </w:p>
+    <w:p>
+      <w:pPr>
+        <w:pStyle w:val="3"/>
+        <w:keepNext w:val="0"/>
+        <w:keepLines w:val="0"/>
+        <w:widowControl/>
+        <w:suppressLineNumbers w:val="0"/>
+      </w:pPr>
+      <w:r>
+        <w:t>Questions a Professor Might Ask</w:t>
+      </w:r>
+    </w:p>
+    <w:p>
+      <w:pPr>
+        <w:keepNext w:val="0"/>
+        <w:keepLines w:val="0"/>
+        <w:widowControl/>
+        <w:numPr>
+          <w:ilvl w:val="0"/>
+          <w:numId w:val="22"/>
+        </w:numPr>
+        <w:suppressLineNumbers w:val="0"/>
+        <w:spacing w:before="0" w:beforeAutospacing="1" w:after="0" w:afterAutospacing="1"/>
+        <w:ind w:left="720" w:firstLine="0"/>
+      </w:pPr>
+      <w:r>
+        <w:t>"What happens if RabbitMQ crashes while processing messages?"</w:t>
+      </w:r>
+    </w:p>
+    <w:p>
+      <w:pPr>
+        <w:keepNext w:val="0"/>
+        <w:keepLines w:val="0"/>
+        <w:widowControl/>
+        <w:numPr>
+          <w:ilvl w:val="0"/>
+          <w:numId w:val="22"/>
+        </w:numPr>
+        <w:suppressLineNumbers w:val="0"/>
+        <w:spacing w:before="0" w:beforeAutospacing="1" w:after="0" w:afterAutospacing="1"/>
+        <w:ind w:left="720" w:firstLine="0"/>
+      </w:pPr>
+      <w:r>
+        <w:t>"How do you ensure data consistency between DynamoDB writes from both server and consumer?"</w:t>
+      </w:r>
+    </w:p>
+    <w:p>
+      <w:pPr>
+        <w:keepNext w:val="0"/>
+        <w:keepLines w:val="0"/>
+        <w:widowControl/>
+        <w:numPr>
+          <w:ilvl w:val="0"/>
+          <w:numId w:val="22"/>
+        </w:numPr>
+        <w:suppressLineNumbers w:val="0"/>
+        <w:spacing w:before="0" w:beforeAutospacing="1" w:after="0" w:afterAutospacing="1"/>
+        <w:ind w:left="720" w:firstLine="0"/>
+      </w:pPr>
+      <w:r>
+        <w:t>"What Redis eviction policies have you implemented and why?"</w:t>
+      </w:r>
+    </w:p>
+    <w:p>
+      <w:pPr>
+        <w:keepNext w:val="0"/>
+        <w:keepLines w:val="0"/>
+        <w:widowControl/>
+        <w:numPr>
+          <w:ilvl w:val="0"/>
+          <w:numId w:val="22"/>
+        </w:numPr>
+        <w:suppressLineNumbers w:val="0"/>
+        <w:spacing w:before="0" w:beforeAutospacing="1" w:after="0" w:afterAutospacing="1"/>
+        <w:ind w:left="720" w:firstLine="0"/>
+      </w:pPr>
+      <w:r>
+        <w:t>"Explain your strategy for handling backpressure when the consumer can't keep up with message production."</w:t>
+      </w:r>
+    </w:p>
+    <w:p>
+      <w:pPr>
+        <w:keepNext w:val="0"/>
+        <w:keepLines w:val="0"/>
+        <w:widowControl/>
+        <w:numPr>
+          <w:ilvl w:val="0"/>
+          <w:numId w:val="22"/>
+        </w:numPr>
+        <w:suppressLineNumbers w:val="0"/>
+        <w:spacing w:before="0" w:beforeAutospacing="1" w:after="0" w:afterAutospacing="1"/>
+        <w:ind w:left="720" w:firstLine="0"/>
+      </w:pPr>
+      <w:r>
+        <w:t>"How would you scale this architecture if traffic increased 10x?"</w:t>
+      </w:r>
+    </w:p>
+    <w:p>
+      <w:pPr>
+        <w:keepNext w:val="0"/>
+        <w:keepLines w:val="0"/>
+        <w:widowControl/>
+        <w:numPr>
+          <w:ilvl w:val="0"/>
+          <w:numId w:val="22"/>
+        </w:numPr>
+        <w:suppressLineNumbers w:val="0"/>
+        <w:spacing w:before="0" w:beforeAutospacing="1" w:after="0" w:afterAutospacing="1"/>
+        <w:ind w:left="720" w:firstLine="0"/>
+      </w:pPr>
+      <w:r>
+        <w:t>"What monitoring and alerting have you implemented?"</w:t>
+      </w:r>
+    </w:p>
+    <w:p>
+      <w:pPr>
+        <w:keepNext w:val="0"/>
+        <w:keepLines w:val="0"/>
+        <w:widowControl/>
+        <w:numPr>
+          <w:ilvl w:val="0"/>
+          <w:numId w:val="22"/>
+        </w:numPr>
+        <w:suppressLineNumbers w:val="0"/>
+        <w:spacing w:before="0" w:beforeAutospacing="1" w:after="0" w:afterAutospacing="1"/>
+        <w:ind w:left="720" w:firstLine="0"/>
+      </w:pPr>
+      <w:r>
+        <w:t>"How do you handle idempotency for messages that might be processed multiple times?"</w:t>
+      </w:r>
+    </w:p>
+    <w:p>
+      <w:pPr>
+        <w:keepNext w:val="0"/>
+        <w:keepLines w:val="0"/>
+        <w:widowControl/>
+        <w:numPr>
+          <w:ilvl w:val="0"/>
+          <w:numId w:val="22"/>
+        </w:numPr>
+        <w:suppressLineNumbers w:val="0"/>
+        <w:spacing w:before="0" w:beforeAutospacing="1" w:after="0" w:afterAutospacing="1"/>
+        <w:ind w:left="720" w:firstLine="0"/>
+      </w:pPr>
+      <w:r>
+        <w:t>"What's your disaster recovery plan for each component?"</w:t>
+      </w:r>
+    </w:p>
+    <w:p>
+      <w:pPr>
+        <w:keepNext w:val="0"/>
+        <w:keepLines w:val="0"/>
+        <w:widowControl/>
+        <w:numPr>
+          <w:ilvl w:val="0"/>
+          <w:numId w:val="22"/>
+        </w:numPr>
+        <w:suppressLineNumbers w:val="0"/>
+        <w:spacing w:before="0" w:beforeAutospacing="1" w:after="0" w:afterAutospacing="1"/>
+        <w:ind w:left="720" w:firstLine="0"/>
+      </w:pPr>
+      <w:r>
+        <w:t>"How do you manage database connection pools efficiently?"</w:t>
+      </w:r>
+    </w:p>
+    <w:p>
+      <w:pPr>
+        <w:keepNext w:val="0"/>
+        <w:keepLines w:val="0"/>
+        <w:widowControl/>
+        <w:numPr>
+          <w:ilvl w:val="0"/>
+          <w:numId w:val="22"/>
+        </w:numPr>
+        <w:suppressLineNumbers w:val="0"/>
+        <w:spacing w:before="0" w:beforeAutospacing="1" w:after="0" w:afterAutospacing="1"/>
+        <w:ind w:left="720" w:firstLine="0"/>
+      </w:pPr>
+      <w:r>
+        <w:t>"What circuit breaking patterns have you implemented to prevent cascading failures?"</w:t>
+      </w:r>
+    </w:p>
+    <w:p>
+      <w:pPr>
+        <w:keepNext w:val="0"/>
+        <w:keepLines w:val="0"/>
+        <w:widowControl/>
+        <w:numPr>
+          <w:ilvl w:val="0"/>
+          <w:numId w:val="22"/>
+        </w:numPr>
+        <w:suppressLineNumbers w:val="0"/>
+        <w:spacing w:before="0" w:beforeAutospacing="1" w:after="0" w:afterAutospacing="1"/>
+        <w:ind w:left="720" w:firstLine="0"/>
+      </w:pPr>
+      <w:r>
+        <w:t>"How do you handle schema evolution in DynamoDB?"</w:t>
+      </w:r>
+    </w:p>
+    <w:p>
+      <w:pPr>
+        <w:keepNext w:val="0"/>
+        <w:keepLines w:val="0"/>
+        <w:widowControl/>
+        <w:numPr>
+          <w:ilvl w:val="0"/>
+          <w:numId w:val="22"/>
+        </w:numPr>
+        <w:suppressLineNumbers w:val="0"/>
+        <w:spacing w:before="0" w:beforeAutospacing="1" w:after="0" w:afterAutospacing="1"/>
+        <w:ind w:left="720" w:firstLine="0"/>
+      </w:pPr>
+      <w:r>
+        <w:t>"What's your strategy for dead letter queues in RabbitMQ?"</w:t>
       </w:r>
     </w:p>
     <w:p>
@@ -2728,6 +3624,155 @@
     </w:lvl>
   </w:abstractNum>
   <w:abstractNum w:abstractNumId="3">
+    <w:nsid w:val="AF65BCB1"/>
+    <w:multiLevelType w:val="multilevel"/>
+    <w:tmpl w:val="AF65BCB1"/>
+    <w:lvl w:ilvl="0" w:tentative="0">
+      <w:start w:val="1"/>
+      <w:numFmt w:val="bullet"/>
+      <w:lvlText w:val=""/>
+      <w:lvlJc w:val="left"/>
+      <w:pPr>
+        <w:tabs>
+          <w:tab w:val="left" w:pos="720"/>
+        </w:tabs>
+        <w:ind w:left="720" w:firstLine="0"/>
+      </w:pPr>
+      <w:rPr>
+        <w:rFonts w:ascii="Symbol" w:hAnsi="Symbol" w:cs="Symbol"/>
+        <w:sz w:val="20"/>
+      </w:rPr>
+    </w:lvl>
+    <w:lvl w:ilvl="1" w:tentative="0">
+      <w:start w:val="1"/>
+      <w:numFmt w:val="bullet"/>
+      <w:lvlText w:val="o"/>
+      <w:lvlJc w:val="left"/>
+      <w:pPr>
+        <w:tabs>
+          <w:tab w:val="left" w:pos="1440"/>
+        </w:tabs>
+        <w:ind w:left="1440" w:firstLine="0"/>
+      </w:pPr>
+      <w:rPr>
+        <w:rFonts w:ascii="Courier New" w:hAnsi="Courier New" w:cs="Courier New"/>
+        <w:sz w:val="20"/>
+      </w:rPr>
+    </w:lvl>
+    <w:lvl w:ilvl="2" w:tentative="0">
+      <w:start w:val="1"/>
+      <w:numFmt w:val="bullet"/>
+      <w:lvlText w:val=""/>
+      <w:lvlJc w:val="left"/>
+      <w:pPr>
+        <w:tabs>
+          <w:tab w:val="left" w:pos="2160"/>
+        </w:tabs>
+        <w:ind w:left="2160" w:firstLine="0"/>
+      </w:pPr>
+      <w:rPr>
+        <w:rFonts w:ascii="Wingdings" w:hAnsi="Wingdings" w:cs="Wingdings"/>
+        <w:sz w:val="20"/>
+      </w:rPr>
+    </w:lvl>
+    <w:lvl w:ilvl="3" w:tentative="0">
+      <w:start w:val="1"/>
+      <w:numFmt w:val="bullet"/>
+      <w:lvlText w:val=""/>
+      <w:lvlJc w:val="left"/>
+      <w:pPr>
+        <w:tabs>
+          <w:tab w:val="left" w:pos="2880"/>
+        </w:tabs>
+        <w:ind w:left="2880" w:firstLine="0"/>
+      </w:pPr>
+      <w:rPr>
+        <w:rFonts w:hint="default" w:ascii="Wingdings" w:hAnsi="Wingdings" w:cs="Wingdings"/>
+        <w:sz w:val="20"/>
+      </w:rPr>
+    </w:lvl>
+    <w:lvl w:ilvl="4" w:tentative="0">
+      <w:start w:val="1"/>
+      <w:numFmt w:val="bullet"/>
+      <w:lvlText w:val=""/>
+      <w:lvlJc w:val="left"/>
+      <w:pPr>
+        <w:tabs>
+          <w:tab w:val="left" w:pos="3600"/>
+        </w:tabs>
+        <w:ind w:left="3600" w:firstLine="0"/>
+      </w:pPr>
+      <w:rPr>
+        <w:rFonts w:hint="default" w:ascii="Wingdings" w:hAnsi="Wingdings" w:cs="Wingdings"/>
+        <w:sz w:val="20"/>
+      </w:rPr>
+    </w:lvl>
+    <w:lvl w:ilvl="5" w:tentative="0">
+      <w:start w:val="1"/>
+      <w:numFmt w:val="bullet"/>
+      <w:lvlText w:val=""/>
+      <w:lvlJc w:val="left"/>
+      <w:pPr>
+        <w:tabs>
+          <w:tab w:val="left" w:pos="4320"/>
+        </w:tabs>
+        <w:ind w:left="4320" w:firstLine="0"/>
+      </w:pPr>
+      <w:rPr>
+        <w:rFonts w:hint="default" w:ascii="Wingdings" w:hAnsi="Wingdings" w:cs="Wingdings"/>
+        <w:sz w:val="20"/>
+      </w:rPr>
+    </w:lvl>
+    <w:lvl w:ilvl="6" w:tentative="0">
+      <w:start w:val="1"/>
+      <w:numFmt w:val="bullet"/>
+      <w:lvlText w:val=""/>
+      <w:lvlJc w:val="left"/>
+      <w:pPr>
+        <w:tabs>
+          <w:tab w:val="left" w:pos="5040"/>
+        </w:tabs>
+        <w:ind w:left="5040" w:firstLine="0"/>
+      </w:pPr>
+      <w:rPr>
+        <w:rFonts w:hint="default" w:ascii="Wingdings" w:hAnsi="Wingdings" w:cs="Wingdings"/>
+        <w:sz w:val="20"/>
+      </w:rPr>
+    </w:lvl>
+    <w:lvl w:ilvl="7" w:tentative="0">
+      <w:start w:val="1"/>
+      <w:numFmt w:val="bullet"/>
+      <w:lvlText w:val=""/>
+      <w:lvlJc w:val="left"/>
+      <w:pPr>
+        <w:tabs>
+          <w:tab w:val="left" w:pos="5760"/>
+        </w:tabs>
+        <w:ind w:left="5760" w:firstLine="0"/>
+      </w:pPr>
+      <w:rPr>
+        <w:rFonts w:hint="default" w:ascii="Wingdings" w:hAnsi="Wingdings" w:cs="Wingdings"/>
+        <w:sz w:val="20"/>
+      </w:rPr>
+    </w:lvl>
+    <w:lvl w:ilvl="8" w:tentative="0">
+      <w:start w:val="1"/>
+      <w:numFmt w:val="bullet"/>
+      <w:lvlText w:val=""/>
+      <w:lvlJc w:val="left"/>
+      <w:pPr>
+        <w:tabs>
+          <w:tab w:val="left" w:pos="6480"/>
+        </w:tabs>
+        <w:ind w:left="6480" w:firstLine="0"/>
+      </w:pPr>
+      <w:rPr>
+        <w:rFonts w:hint="default" w:ascii="Wingdings" w:hAnsi="Wingdings" w:cs="Wingdings"/>
+        <w:sz w:val="20"/>
+      </w:rPr>
+    </w:lvl>
+  </w:abstractNum>
+  <w:abstractNum w:abstractNumId="4">
     <w:nsid w:val="B5B7201C"/>
     <w:multiLevelType w:val="multilevel"/>
     <w:tmpl w:val="B5B7201C"/>
@@ -2876,7 +3921,305 @@
       </w:rPr>
     </w:lvl>
   </w:abstractNum>
-  <w:abstractNum w:abstractNumId="4">
+  <w:abstractNum w:abstractNumId="5">
+    <w:nsid w:val="BCEFA1D4"/>
+    <w:multiLevelType w:val="multilevel"/>
+    <w:tmpl w:val="BCEFA1D4"/>
+    <w:lvl w:ilvl="0" w:tentative="0">
+      <w:start w:val="1"/>
+      <w:numFmt w:val="bullet"/>
+      <w:lvlText w:val=""/>
+      <w:lvlJc w:val="left"/>
+      <w:pPr>
+        <w:tabs>
+          <w:tab w:val="left" w:pos="720"/>
+        </w:tabs>
+        <w:ind w:left="720" w:firstLine="0"/>
+      </w:pPr>
+      <w:rPr>
+        <w:rFonts w:ascii="Symbol" w:hAnsi="Symbol" w:cs="Symbol"/>
+        <w:sz w:val="20"/>
+      </w:rPr>
+    </w:lvl>
+    <w:lvl w:ilvl="1" w:tentative="0">
+      <w:start w:val="1"/>
+      <w:numFmt w:val="bullet"/>
+      <w:lvlText w:val="o"/>
+      <w:lvlJc w:val="left"/>
+      <w:pPr>
+        <w:tabs>
+          <w:tab w:val="left" w:pos="1440"/>
+        </w:tabs>
+        <w:ind w:left="1440" w:firstLine="0"/>
+      </w:pPr>
+      <w:rPr>
+        <w:rFonts w:ascii="Courier New" w:hAnsi="Courier New" w:cs="Courier New"/>
+        <w:sz w:val="20"/>
+      </w:rPr>
+    </w:lvl>
+    <w:lvl w:ilvl="2" w:tentative="0">
+      <w:start w:val="1"/>
+      <w:numFmt w:val="bullet"/>
+      <w:lvlText w:val=""/>
+      <w:lvlJc w:val="left"/>
+      <w:pPr>
+        <w:tabs>
+          <w:tab w:val="left" w:pos="2160"/>
+        </w:tabs>
+        <w:ind w:left="2160" w:firstLine="0"/>
+      </w:pPr>
+      <w:rPr>
+        <w:rFonts w:ascii="Wingdings" w:hAnsi="Wingdings" w:cs="Wingdings"/>
+        <w:sz w:val="20"/>
+      </w:rPr>
+    </w:lvl>
+    <w:lvl w:ilvl="3" w:tentative="0">
+      <w:start w:val="1"/>
+      <w:numFmt w:val="bullet"/>
+      <w:lvlText w:val=""/>
+      <w:lvlJc w:val="left"/>
+      <w:pPr>
+        <w:tabs>
+          <w:tab w:val="left" w:pos="2880"/>
+        </w:tabs>
+        <w:ind w:left="2880" w:firstLine="0"/>
+      </w:pPr>
+      <w:rPr>
+        <w:rFonts w:hint="default" w:ascii="Wingdings" w:hAnsi="Wingdings" w:cs="Wingdings"/>
+        <w:sz w:val="20"/>
+      </w:rPr>
+    </w:lvl>
+    <w:lvl w:ilvl="4" w:tentative="0">
+      <w:start w:val="1"/>
+      <w:numFmt w:val="bullet"/>
+      <w:lvlText w:val=""/>
+      <w:lvlJc w:val="left"/>
+      <w:pPr>
+        <w:tabs>
+          <w:tab w:val="left" w:pos="3600"/>
+        </w:tabs>
+        <w:ind w:left="3600" w:firstLine="0"/>
+      </w:pPr>
+      <w:rPr>
+        <w:rFonts w:hint="default" w:ascii="Wingdings" w:hAnsi="Wingdings" w:cs="Wingdings"/>
+        <w:sz w:val="20"/>
+      </w:rPr>
+    </w:lvl>
+    <w:lvl w:ilvl="5" w:tentative="0">
+      <w:start w:val="1"/>
+      <w:numFmt w:val="bullet"/>
+      <w:lvlText w:val=""/>
+      <w:lvlJc w:val="left"/>
+      <w:pPr>
+        <w:tabs>
+          <w:tab w:val="left" w:pos="4320"/>
+        </w:tabs>
+        <w:ind w:left="4320" w:firstLine="0"/>
+      </w:pPr>
+      <w:rPr>
+        <w:rFonts w:hint="default" w:ascii="Wingdings" w:hAnsi="Wingdings" w:cs="Wingdings"/>
+        <w:sz w:val="20"/>
+      </w:rPr>
+    </w:lvl>
+    <w:lvl w:ilvl="6" w:tentative="0">
+      <w:start w:val="1"/>
+      <w:numFmt w:val="bullet"/>
+      <w:lvlText w:val=""/>
+      <w:lvlJc w:val="left"/>
+      <w:pPr>
+        <w:tabs>
+          <w:tab w:val="left" w:pos="5040"/>
+        </w:tabs>
+        <w:ind w:left="5040" w:firstLine="0"/>
+      </w:pPr>
+      <w:rPr>
+        <w:rFonts w:hint="default" w:ascii="Wingdings" w:hAnsi="Wingdings" w:cs="Wingdings"/>
+        <w:sz w:val="20"/>
+      </w:rPr>
+    </w:lvl>
+    <w:lvl w:ilvl="7" w:tentative="0">
+      <w:start w:val="1"/>
+      <w:numFmt w:val="bullet"/>
+      <w:lvlText w:val=""/>
+      <w:lvlJc w:val="left"/>
+      <w:pPr>
+        <w:tabs>
+          <w:tab w:val="left" w:pos="5760"/>
+        </w:tabs>
+        <w:ind w:left="5760" w:firstLine="0"/>
+      </w:pPr>
+      <w:rPr>
+        <w:rFonts w:hint="default" w:ascii="Wingdings" w:hAnsi="Wingdings" w:cs="Wingdings"/>
+        <w:sz w:val="20"/>
+      </w:rPr>
+    </w:lvl>
+    <w:lvl w:ilvl="8" w:tentative="0">
+      <w:start w:val="1"/>
+      <w:numFmt w:val="bullet"/>
+      <w:lvlText w:val=""/>
+      <w:lvlJc w:val="left"/>
+      <w:pPr>
+        <w:tabs>
+          <w:tab w:val="left" w:pos="6480"/>
+        </w:tabs>
+        <w:ind w:left="6480" w:firstLine="0"/>
+      </w:pPr>
+      <w:rPr>
+        <w:rFonts w:hint="default" w:ascii="Wingdings" w:hAnsi="Wingdings" w:cs="Wingdings"/>
+        <w:sz w:val="20"/>
+      </w:rPr>
+    </w:lvl>
+  </w:abstractNum>
+  <w:abstractNum w:abstractNumId="6">
+    <w:nsid w:val="BDDF6B50"/>
+    <w:multiLevelType w:val="multilevel"/>
+    <w:tmpl w:val="BDDF6B50"/>
+    <w:lvl w:ilvl="0" w:tentative="0">
+      <w:start w:val="1"/>
+      <w:numFmt w:val="bullet"/>
+      <w:lvlText w:val=""/>
+      <w:lvlJc w:val="left"/>
+      <w:pPr>
+        <w:tabs>
+          <w:tab w:val="left" w:pos="720"/>
+        </w:tabs>
+        <w:ind w:left="720" w:firstLine="0"/>
+      </w:pPr>
+      <w:rPr>
+        <w:rFonts w:hint="default" w:ascii="Symbol" w:hAnsi="Symbol" w:cs="Symbol"/>
+        <w:sz w:val="20"/>
+      </w:rPr>
+    </w:lvl>
+    <w:lvl w:ilvl="1" w:tentative="0">
+      <w:start w:val="1"/>
+      <w:numFmt w:val="bullet"/>
+      <w:lvlText w:val="o"/>
+      <w:lvlJc w:val="left"/>
+      <w:pPr>
+        <w:tabs>
+          <w:tab w:val="left" w:pos="1440"/>
+        </w:tabs>
+        <w:ind w:left="1440" w:firstLine="0"/>
+      </w:pPr>
+      <w:rPr>
+        <w:rFonts w:hint="default" w:ascii="Courier New" w:hAnsi="Courier New" w:cs="Courier New"/>
+        <w:sz w:val="20"/>
+      </w:rPr>
+    </w:lvl>
+    <w:lvl w:ilvl="2" w:tentative="0">
+      <w:start w:val="1"/>
+      <w:numFmt w:val="bullet"/>
+      <w:lvlText w:val=""/>
+      <w:lvlJc w:val="left"/>
+      <w:pPr>
+        <w:tabs>
+          <w:tab w:val="left" w:pos="2160"/>
+        </w:tabs>
+        <w:ind w:left="2160" w:firstLine="0"/>
+      </w:pPr>
+      <w:rPr>
+        <w:rFonts w:hint="default" w:ascii="Wingdings" w:hAnsi="Wingdings" w:cs="Wingdings"/>
+        <w:sz w:val="20"/>
+      </w:rPr>
+    </w:lvl>
+    <w:lvl w:ilvl="3" w:tentative="0">
+      <w:start w:val="1"/>
+      <w:numFmt w:val="bullet"/>
+      <w:lvlText w:val=""/>
+      <w:lvlJc w:val="left"/>
+      <w:pPr>
+        <w:tabs>
+          <w:tab w:val="left" w:pos="2880"/>
+        </w:tabs>
+        <w:ind w:left="2880" w:firstLine="0"/>
+      </w:pPr>
+      <w:rPr>
+        <w:rFonts w:hint="default" w:ascii="Wingdings" w:hAnsi="Wingdings" w:cs="Wingdings"/>
+        <w:sz w:val="20"/>
+      </w:rPr>
+    </w:lvl>
+    <w:lvl w:ilvl="4" w:tentative="0">
+      <w:start w:val="1"/>
+      <w:numFmt w:val="bullet"/>
+      <w:lvlText w:val=""/>
+      <w:lvlJc w:val="left"/>
+      <w:pPr>
+        <w:tabs>
+          <w:tab w:val="left" w:pos="3600"/>
+        </w:tabs>
+        <w:ind w:left="3600" w:firstLine="0"/>
+      </w:pPr>
+      <w:rPr>
+        <w:rFonts w:hint="default" w:ascii="Wingdings" w:hAnsi="Wingdings" w:cs="Wingdings"/>
+        <w:sz w:val="20"/>
+      </w:rPr>
+    </w:lvl>
+    <w:lvl w:ilvl="5" w:tentative="0">
+      <w:start w:val="1"/>
+      <w:numFmt w:val="bullet"/>
+      <w:lvlText w:val=""/>
+      <w:lvlJc w:val="left"/>
+      <w:pPr>
+        <w:tabs>
+          <w:tab w:val="left" w:pos="4320"/>
+        </w:tabs>
+        <w:ind w:left="4320" w:firstLine="0"/>
+      </w:pPr>
+      <w:rPr>
+        <w:rFonts w:hint="default" w:ascii="Wingdings" w:hAnsi="Wingdings" w:cs="Wingdings"/>
+        <w:sz w:val="20"/>
+      </w:rPr>
+    </w:lvl>
+    <w:lvl w:ilvl="6" w:tentative="0">
+      <w:start w:val="1"/>
+      <w:numFmt w:val="bullet"/>
+      <w:lvlText w:val=""/>
+      <w:lvlJc w:val="left"/>
+      <w:pPr>
+        <w:tabs>
+          <w:tab w:val="left" w:pos="5040"/>
+        </w:tabs>
+        <w:ind w:left="5040" w:firstLine="0"/>
+      </w:pPr>
+      <w:rPr>
+        <w:rFonts w:hint="default" w:ascii="Wingdings" w:hAnsi="Wingdings" w:cs="Wingdings"/>
+        <w:sz w:val="20"/>
+      </w:rPr>
+    </w:lvl>
+    <w:lvl w:ilvl="7" w:tentative="0">
+      <w:start w:val="1"/>
+      <w:numFmt w:val="bullet"/>
+      <w:lvlText w:val=""/>
+      <w:lvlJc w:val="left"/>
+      <w:pPr>
+        <w:tabs>
+          <w:tab w:val="left" w:pos="5760"/>
+        </w:tabs>
+        <w:ind w:left="5760" w:firstLine="0"/>
+      </w:pPr>
+      <w:rPr>
+        <w:rFonts w:hint="default" w:ascii="Wingdings" w:hAnsi="Wingdings" w:cs="Wingdings"/>
+        <w:sz w:val="20"/>
+      </w:rPr>
+    </w:lvl>
+    <w:lvl w:ilvl="8" w:tentative="0">
+      <w:start w:val="1"/>
+      <w:numFmt w:val="bullet"/>
+      <w:lvlText w:val=""/>
+      <w:lvlJc w:val="left"/>
+      <w:pPr>
+        <w:tabs>
+          <w:tab w:val="left" w:pos="6480"/>
+        </w:tabs>
+        <w:ind w:left="6480" w:firstLine="0"/>
+      </w:pPr>
+      <w:rPr>
+        <w:rFonts w:hint="default" w:ascii="Wingdings" w:hAnsi="Wingdings" w:cs="Wingdings"/>
+        <w:sz w:val="20"/>
+      </w:rPr>
+    </w:lvl>
+  </w:abstractNum>
+  <w:abstractNum w:abstractNumId="7">
     <w:nsid w:val="D47BCE37"/>
     <w:multiLevelType w:val="multilevel"/>
     <w:tmpl w:val="D47BCE37"/>
@@ -3025,7 +4368,7 @@
       </w:rPr>
     </w:lvl>
   </w:abstractNum>
-  <w:abstractNum w:abstractNumId="5">
+  <w:abstractNum w:abstractNumId="8">
     <w:nsid w:val="D97FD66C"/>
     <w:multiLevelType w:val="multilevel"/>
     <w:tmpl w:val="D97FD66C"/>
@@ -3174,7 +4517,156 @@
       </w:rPr>
     </w:lvl>
   </w:abstractNum>
-  <w:abstractNum w:abstractNumId="6">
+  <w:abstractNum w:abstractNumId="9">
+    <w:nsid w:val="E6C6F59B"/>
+    <w:multiLevelType w:val="multilevel"/>
+    <w:tmpl w:val="E6C6F59B"/>
+    <w:lvl w:ilvl="0" w:tentative="0">
+      <w:start w:val="1"/>
+      <w:numFmt w:val="decimal"/>
+      <w:lvlText w:val="%1."/>
+      <w:lvlJc w:val="left"/>
+      <w:pPr>
+        <w:tabs>
+          <w:tab w:val="left" w:pos="720"/>
+        </w:tabs>
+        <w:ind w:left="720" w:firstLine="0"/>
+      </w:pPr>
+      <w:rPr>
+        <w:sz w:val="24"/>
+        <w:szCs w:val="24"/>
+      </w:rPr>
+    </w:lvl>
+    <w:lvl w:ilvl="1" w:tentative="0">
+      <w:start w:val="1"/>
+      <w:numFmt w:val="decimal"/>
+      <w:lvlText w:val="%2."/>
+      <w:lvlJc w:val="left"/>
+      <w:pPr>
+        <w:tabs>
+          <w:tab w:val="left" w:pos="1440"/>
+        </w:tabs>
+        <w:ind w:left="1440" w:firstLine="0"/>
+      </w:pPr>
+      <w:rPr>
+        <w:sz w:val="24"/>
+        <w:szCs w:val="24"/>
+      </w:rPr>
+    </w:lvl>
+    <w:lvl w:ilvl="2" w:tentative="0">
+      <w:start w:val="1"/>
+      <w:numFmt w:val="decimal"/>
+      <w:lvlText w:val="%3."/>
+      <w:lvlJc w:val="left"/>
+      <w:pPr>
+        <w:tabs>
+          <w:tab w:val="left" w:pos="2160"/>
+        </w:tabs>
+        <w:ind w:left="2160" w:firstLine="0"/>
+      </w:pPr>
+      <w:rPr>
+        <w:sz w:val="24"/>
+        <w:szCs w:val="24"/>
+      </w:rPr>
+    </w:lvl>
+    <w:lvl w:ilvl="3" w:tentative="0">
+      <w:start w:val="1"/>
+      <w:numFmt w:val="decimal"/>
+      <w:lvlText w:val="%4."/>
+      <w:lvlJc w:val="left"/>
+      <w:pPr>
+        <w:tabs>
+          <w:tab w:val="left" w:pos="2517"/>
+        </w:tabs>
+        <w:ind w:left="2880" w:firstLine="0"/>
+      </w:pPr>
+      <w:rPr>
+        <w:sz w:val="24"/>
+        <w:szCs w:val="24"/>
+      </w:rPr>
+    </w:lvl>
+    <w:lvl w:ilvl="4" w:tentative="0">
+      <w:start w:val="1"/>
+      <w:numFmt w:val="decimal"/>
+      <w:lvlText w:val="%5."/>
+      <w:lvlJc w:val="left"/>
+      <w:pPr>
+        <w:tabs>
+          <w:tab w:val="left" w:pos="3238"/>
+        </w:tabs>
+        <w:ind w:left="3600" w:firstLine="0"/>
+      </w:pPr>
+      <w:rPr>
+        <w:sz w:val="24"/>
+        <w:szCs w:val="24"/>
+      </w:rPr>
+    </w:lvl>
+    <w:lvl w:ilvl="5" w:tentative="0">
+      <w:start w:val="1"/>
+      <w:numFmt w:val="decimal"/>
+      <w:lvlText w:val="%6."/>
+      <w:lvlJc w:val="left"/>
+      <w:pPr>
+        <w:tabs>
+          <w:tab w:val="left" w:pos="3958"/>
+        </w:tabs>
+        <w:ind w:left="4320" w:firstLine="0"/>
+      </w:pPr>
+      <w:rPr>
+        <w:sz w:val="24"/>
+        <w:szCs w:val="24"/>
+      </w:rPr>
+    </w:lvl>
+    <w:lvl w:ilvl="6" w:tentative="0">
+      <w:start w:val="1"/>
+      <w:numFmt w:val="decimal"/>
+      <w:lvlText w:val="%7."/>
+      <w:lvlJc w:val="left"/>
+      <w:pPr>
+        <w:tabs>
+          <w:tab w:val="left" w:pos="4678"/>
+        </w:tabs>
+        <w:ind w:left="5040" w:firstLine="0"/>
+      </w:pPr>
+      <w:rPr>
+        <w:sz w:val="24"/>
+        <w:szCs w:val="24"/>
+      </w:rPr>
+    </w:lvl>
+    <w:lvl w:ilvl="7" w:tentative="0">
+      <w:start w:val="1"/>
+      <w:numFmt w:val="decimal"/>
+      <w:lvlText w:val="%8."/>
+      <w:lvlJc w:val="left"/>
+      <w:pPr>
+        <w:tabs>
+          <w:tab w:val="left" w:pos="5398"/>
+        </w:tabs>
+        <w:ind w:left="5760" w:firstLine="0"/>
+      </w:pPr>
+      <w:rPr>
+        <w:sz w:val="24"/>
+        <w:szCs w:val="24"/>
+      </w:rPr>
+    </w:lvl>
+    <w:lvl w:ilvl="8" w:tentative="0">
+      <w:start w:val="1"/>
+      <w:numFmt w:val="decimal"/>
+      <w:lvlText w:val="%9."/>
+      <w:lvlJc w:val="left"/>
+      <w:pPr>
+        <w:tabs>
+          <w:tab w:val="left" w:pos="6118"/>
+        </w:tabs>
+        <w:ind w:left="6480" w:firstLine="0"/>
+      </w:pPr>
+      <w:rPr>
+        <w:sz w:val="24"/>
+        <w:szCs w:val="24"/>
+      </w:rPr>
+    </w:lvl>
+  </w:abstractNum>
+  <w:abstractNum w:abstractNumId="10">
     <w:nsid w:val="E7F70122"/>
     <w:multiLevelType w:val="multilevel"/>
     <w:tmpl w:val="E7F70122"/>
@@ -3323,7 +4815,7 @@
       </w:rPr>
     </w:lvl>
   </w:abstractNum>
-  <w:abstractNum w:abstractNumId="7">
+  <w:abstractNum w:abstractNumId="11">
     <w:nsid w:val="EF9F5EF3"/>
     <w:multiLevelType w:val="multilevel"/>
     <w:tmpl w:val="EF9F5EF3"/>
@@ -3472,7 +4964,7 @@
       </w:rPr>
     </w:lvl>
   </w:abstractNum>
-  <w:abstractNum w:abstractNumId="8">
+  <w:abstractNum w:abstractNumId="12">
     <w:nsid w:val="F21A02D1"/>
     <w:multiLevelType w:val="multilevel"/>
     <w:tmpl w:val="F21A02D1"/>
@@ -3621,7 +5113,7 @@
       </w:rPr>
     </w:lvl>
   </w:abstractNum>
-  <w:abstractNum w:abstractNumId="9">
+  <w:abstractNum w:abstractNumId="13">
     <w:nsid w:val="F9FDD5DF"/>
     <w:multiLevelType w:val="multilevel"/>
     <w:tmpl w:val="F9FDD5DF"/>
@@ -3770,32 +5262,777 @@
       </w:rPr>
     </w:lvl>
   </w:abstractNum>
+  <w:abstractNum w:abstractNumId="14">
+    <w:nsid w:val="FBF796A6"/>
+    <w:multiLevelType w:val="multilevel"/>
+    <w:tmpl w:val="FBF796A6"/>
+    <w:lvl w:ilvl="0" w:tentative="0">
+      <w:start w:val="1"/>
+      <w:numFmt w:val="bullet"/>
+      <w:lvlText w:val=""/>
+      <w:lvlJc w:val="left"/>
+      <w:pPr>
+        <w:tabs>
+          <w:tab w:val="left" w:pos="720"/>
+        </w:tabs>
+        <w:ind w:left="720" w:firstLine="0"/>
+      </w:pPr>
+      <w:rPr>
+        <w:rFonts w:hint="default" w:ascii="Symbol" w:hAnsi="Symbol" w:cs="Symbol"/>
+        <w:sz w:val="20"/>
+      </w:rPr>
+    </w:lvl>
+    <w:lvl w:ilvl="1" w:tentative="0">
+      <w:start w:val="1"/>
+      <w:numFmt w:val="bullet"/>
+      <w:lvlText w:val="o"/>
+      <w:lvlJc w:val="left"/>
+      <w:pPr>
+        <w:tabs>
+          <w:tab w:val="left" w:pos="1440"/>
+        </w:tabs>
+        <w:ind w:left="1440" w:firstLine="0"/>
+      </w:pPr>
+      <w:rPr>
+        <w:rFonts w:hint="default" w:ascii="Courier New" w:hAnsi="Courier New" w:cs="Courier New"/>
+        <w:sz w:val="20"/>
+      </w:rPr>
+    </w:lvl>
+    <w:lvl w:ilvl="2" w:tentative="0">
+      <w:start w:val="1"/>
+      <w:numFmt w:val="bullet"/>
+      <w:lvlText w:val=""/>
+      <w:lvlJc w:val="left"/>
+      <w:pPr>
+        <w:tabs>
+          <w:tab w:val="left" w:pos="2160"/>
+        </w:tabs>
+        <w:ind w:left="2160" w:firstLine="0"/>
+      </w:pPr>
+      <w:rPr>
+        <w:rFonts w:hint="default" w:ascii="Wingdings" w:hAnsi="Wingdings" w:cs="Wingdings"/>
+        <w:sz w:val="20"/>
+      </w:rPr>
+    </w:lvl>
+    <w:lvl w:ilvl="3" w:tentative="0">
+      <w:start w:val="1"/>
+      <w:numFmt w:val="bullet"/>
+      <w:lvlText w:val=""/>
+      <w:lvlJc w:val="left"/>
+      <w:pPr>
+        <w:tabs>
+          <w:tab w:val="left" w:pos="2880"/>
+        </w:tabs>
+        <w:ind w:left="2880" w:firstLine="0"/>
+      </w:pPr>
+      <w:rPr>
+        <w:rFonts w:hint="default" w:ascii="Wingdings" w:hAnsi="Wingdings" w:cs="Wingdings"/>
+        <w:sz w:val="20"/>
+      </w:rPr>
+    </w:lvl>
+    <w:lvl w:ilvl="4" w:tentative="0">
+      <w:start w:val="1"/>
+      <w:numFmt w:val="bullet"/>
+      <w:lvlText w:val=""/>
+      <w:lvlJc w:val="left"/>
+      <w:pPr>
+        <w:tabs>
+          <w:tab w:val="left" w:pos="3600"/>
+        </w:tabs>
+        <w:ind w:left="3600" w:firstLine="0"/>
+      </w:pPr>
+      <w:rPr>
+        <w:rFonts w:hint="default" w:ascii="Wingdings" w:hAnsi="Wingdings" w:cs="Wingdings"/>
+        <w:sz w:val="20"/>
+      </w:rPr>
+    </w:lvl>
+    <w:lvl w:ilvl="5" w:tentative="0">
+      <w:start w:val="1"/>
+      <w:numFmt w:val="bullet"/>
+      <w:lvlText w:val=""/>
+      <w:lvlJc w:val="left"/>
+      <w:pPr>
+        <w:tabs>
+          <w:tab w:val="left" w:pos="4320"/>
+        </w:tabs>
+        <w:ind w:left="4320" w:firstLine="0"/>
+      </w:pPr>
+      <w:rPr>
+        <w:rFonts w:hint="default" w:ascii="Wingdings" w:hAnsi="Wingdings" w:cs="Wingdings"/>
+        <w:sz w:val="20"/>
+      </w:rPr>
+    </w:lvl>
+    <w:lvl w:ilvl="6" w:tentative="0">
+      <w:start w:val="1"/>
+      <w:numFmt w:val="bullet"/>
+      <w:lvlText w:val=""/>
+      <w:lvlJc w:val="left"/>
+      <w:pPr>
+        <w:tabs>
+          <w:tab w:val="left" w:pos="5040"/>
+        </w:tabs>
+        <w:ind w:left="5040" w:firstLine="0"/>
+      </w:pPr>
+      <w:rPr>
+        <w:rFonts w:hint="default" w:ascii="Wingdings" w:hAnsi="Wingdings" w:cs="Wingdings"/>
+        <w:sz w:val="20"/>
+      </w:rPr>
+    </w:lvl>
+    <w:lvl w:ilvl="7" w:tentative="0">
+      <w:start w:val="1"/>
+      <w:numFmt w:val="bullet"/>
+      <w:lvlText w:val=""/>
+      <w:lvlJc w:val="left"/>
+      <w:pPr>
+        <w:tabs>
+          <w:tab w:val="left" w:pos="5760"/>
+        </w:tabs>
+        <w:ind w:left="5760" w:firstLine="0"/>
+      </w:pPr>
+      <w:rPr>
+        <w:rFonts w:hint="default" w:ascii="Wingdings" w:hAnsi="Wingdings" w:cs="Wingdings"/>
+        <w:sz w:val="20"/>
+      </w:rPr>
+    </w:lvl>
+    <w:lvl w:ilvl="8" w:tentative="0">
+      <w:start w:val="1"/>
+      <w:numFmt w:val="bullet"/>
+      <w:lvlText w:val=""/>
+      <w:lvlJc w:val="left"/>
+      <w:pPr>
+        <w:tabs>
+          <w:tab w:val="left" w:pos="6480"/>
+        </w:tabs>
+        <w:ind w:left="6480" w:firstLine="0"/>
+      </w:pPr>
+      <w:rPr>
+        <w:rFonts w:hint="default" w:ascii="Wingdings" w:hAnsi="Wingdings" w:cs="Wingdings"/>
+        <w:sz w:val="20"/>
+      </w:rPr>
+    </w:lvl>
+  </w:abstractNum>
+  <w:abstractNum w:abstractNumId="15">
+    <w:nsid w:val="FDCF3321"/>
+    <w:multiLevelType w:val="multilevel"/>
+    <w:tmpl w:val="FDCF3321"/>
+    <w:lvl w:ilvl="0" w:tentative="0">
+      <w:start w:val="1"/>
+      <w:numFmt w:val="bullet"/>
+      <w:lvlText w:val=""/>
+      <w:lvlJc w:val="left"/>
+      <w:pPr>
+        <w:tabs>
+          <w:tab w:val="left" w:pos="720"/>
+        </w:tabs>
+        <w:ind w:left="720" w:firstLine="0"/>
+      </w:pPr>
+      <w:rPr>
+        <w:rFonts w:hint="default" w:ascii="Symbol" w:hAnsi="Symbol" w:cs="Symbol"/>
+        <w:sz w:val="20"/>
+      </w:rPr>
+    </w:lvl>
+    <w:lvl w:ilvl="1" w:tentative="0">
+      <w:start w:val="1"/>
+      <w:numFmt w:val="bullet"/>
+      <w:lvlText w:val="o"/>
+      <w:lvlJc w:val="left"/>
+      <w:pPr>
+        <w:tabs>
+          <w:tab w:val="left" w:pos="1440"/>
+        </w:tabs>
+        <w:ind w:left="1440" w:firstLine="0"/>
+      </w:pPr>
+      <w:rPr>
+        <w:rFonts w:hint="default" w:ascii="Courier New" w:hAnsi="Courier New" w:cs="Courier New"/>
+        <w:sz w:val="20"/>
+      </w:rPr>
+    </w:lvl>
+    <w:lvl w:ilvl="2" w:tentative="0">
+      <w:start w:val="1"/>
+      <w:numFmt w:val="bullet"/>
+      <w:lvlText w:val=""/>
+      <w:lvlJc w:val="left"/>
+      <w:pPr>
+        <w:tabs>
+          <w:tab w:val="left" w:pos="2160"/>
+        </w:tabs>
+        <w:ind w:left="2160" w:firstLine="0"/>
+      </w:pPr>
+      <w:rPr>
+        <w:rFonts w:hint="default" w:ascii="Wingdings" w:hAnsi="Wingdings" w:cs="Wingdings"/>
+        <w:sz w:val="20"/>
+      </w:rPr>
+    </w:lvl>
+    <w:lvl w:ilvl="3" w:tentative="0">
+      <w:start w:val="1"/>
+      <w:numFmt w:val="bullet"/>
+      <w:lvlText w:val=""/>
+      <w:lvlJc w:val="left"/>
+      <w:pPr>
+        <w:tabs>
+          <w:tab w:val="left" w:pos="2880"/>
+        </w:tabs>
+        <w:ind w:left="2880" w:firstLine="0"/>
+      </w:pPr>
+      <w:rPr>
+        <w:rFonts w:hint="default" w:ascii="Wingdings" w:hAnsi="Wingdings" w:cs="Wingdings"/>
+        <w:sz w:val="20"/>
+      </w:rPr>
+    </w:lvl>
+    <w:lvl w:ilvl="4" w:tentative="0">
+      <w:start w:val="1"/>
+      <w:numFmt w:val="bullet"/>
+      <w:lvlText w:val=""/>
+      <w:lvlJc w:val="left"/>
+      <w:pPr>
+        <w:tabs>
+          <w:tab w:val="left" w:pos="3600"/>
+        </w:tabs>
+        <w:ind w:left="3600" w:firstLine="0"/>
+      </w:pPr>
+      <w:rPr>
+        <w:rFonts w:hint="default" w:ascii="Wingdings" w:hAnsi="Wingdings" w:cs="Wingdings"/>
+        <w:sz w:val="20"/>
+      </w:rPr>
+    </w:lvl>
+    <w:lvl w:ilvl="5" w:tentative="0">
+      <w:start w:val="1"/>
+      <w:numFmt w:val="bullet"/>
+      <w:lvlText w:val=""/>
+      <w:lvlJc w:val="left"/>
+      <w:pPr>
+        <w:tabs>
+          <w:tab w:val="left" w:pos="4320"/>
+        </w:tabs>
+        <w:ind w:left="4320" w:firstLine="0"/>
+      </w:pPr>
+      <w:rPr>
+        <w:rFonts w:hint="default" w:ascii="Wingdings" w:hAnsi="Wingdings" w:cs="Wingdings"/>
+        <w:sz w:val="20"/>
+      </w:rPr>
+    </w:lvl>
+    <w:lvl w:ilvl="6" w:tentative="0">
+      <w:start w:val="1"/>
+      <w:numFmt w:val="bullet"/>
+      <w:lvlText w:val=""/>
+      <w:lvlJc w:val="left"/>
+      <w:pPr>
+        <w:tabs>
+          <w:tab w:val="left" w:pos="5040"/>
+        </w:tabs>
+        <w:ind w:left="5040" w:firstLine="0"/>
+      </w:pPr>
+      <w:rPr>
+        <w:rFonts w:hint="default" w:ascii="Wingdings" w:hAnsi="Wingdings" w:cs="Wingdings"/>
+        <w:sz w:val="20"/>
+      </w:rPr>
+    </w:lvl>
+    <w:lvl w:ilvl="7" w:tentative="0">
+      <w:start w:val="1"/>
+      <w:numFmt w:val="bullet"/>
+      <w:lvlText w:val=""/>
+      <w:lvlJc w:val="left"/>
+      <w:pPr>
+        <w:tabs>
+          <w:tab w:val="left" w:pos="5760"/>
+        </w:tabs>
+        <w:ind w:left="5760" w:firstLine="0"/>
+      </w:pPr>
+      <w:rPr>
+        <w:rFonts w:hint="default" w:ascii="Wingdings" w:hAnsi="Wingdings" w:cs="Wingdings"/>
+        <w:sz w:val="20"/>
+      </w:rPr>
+    </w:lvl>
+    <w:lvl w:ilvl="8" w:tentative="0">
+      <w:start w:val="1"/>
+      <w:numFmt w:val="bullet"/>
+      <w:lvlText w:val=""/>
+      <w:lvlJc w:val="left"/>
+      <w:pPr>
+        <w:tabs>
+          <w:tab w:val="left" w:pos="6480"/>
+        </w:tabs>
+        <w:ind w:left="6480" w:firstLine="0"/>
+      </w:pPr>
+      <w:rPr>
+        <w:rFonts w:hint="default" w:ascii="Wingdings" w:hAnsi="Wingdings" w:cs="Wingdings"/>
+        <w:sz w:val="20"/>
+      </w:rPr>
+    </w:lvl>
+  </w:abstractNum>
+  <w:abstractNum w:abstractNumId="16">
+    <w:nsid w:val="FDFA5AB8"/>
+    <w:multiLevelType w:val="multilevel"/>
+    <w:tmpl w:val="FDFA5AB8"/>
+    <w:lvl w:ilvl="0" w:tentative="0">
+      <w:start w:val="1"/>
+      <w:numFmt w:val="bullet"/>
+      <w:lvlText w:val=""/>
+      <w:lvlJc w:val="left"/>
+      <w:pPr>
+        <w:tabs>
+          <w:tab w:val="left" w:pos="720"/>
+        </w:tabs>
+        <w:ind w:left="720" w:firstLine="0"/>
+      </w:pPr>
+      <w:rPr>
+        <w:rFonts w:hint="default" w:ascii="Symbol" w:hAnsi="Symbol" w:cs="Symbol"/>
+        <w:sz w:val="20"/>
+      </w:rPr>
+    </w:lvl>
+    <w:lvl w:ilvl="1" w:tentative="0">
+      <w:start w:val="1"/>
+      <w:numFmt w:val="bullet"/>
+      <w:lvlText w:val="o"/>
+      <w:lvlJc w:val="left"/>
+      <w:pPr>
+        <w:tabs>
+          <w:tab w:val="left" w:pos="1440"/>
+        </w:tabs>
+        <w:ind w:left="1440" w:firstLine="0"/>
+      </w:pPr>
+      <w:rPr>
+        <w:rFonts w:hint="default" w:ascii="Courier New" w:hAnsi="Courier New" w:cs="Courier New"/>
+        <w:sz w:val="20"/>
+      </w:rPr>
+    </w:lvl>
+    <w:lvl w:ilvl="2" w:tentative="0">
+      <w:start w:val="1"/>
+      <w:numFmt w:val="bullet"/>
+      <w:lvlText w:val=""/>
+      <w:lvlJc w:val="left"/>
+      <w:pPr>
+        <w:tabs>
+          <w:tab w:val="left" w:pos="2160"/>
+        </w:tabs>
+        <w:ind w:left="2160" w:firstLine="0"/>
+      </w:pPr>
+      <w:rPr>
+        <w:rFonts w:hint="default" w:ascii="Wingdings" w:hAnsi="Wingdings" w:cs="Wingdings"/>
+        <w:sz w:val="20"/>
+      </w:rPr>
+    </w:lvl>
+    <w:lvl w:ilvl="3" w:tentative="0">
+      <w:start w:val="1"/>
+      <w:numFmt w:val="bullet"/>
+      <w:lvlText w:val=""/>
+      <w:lvlJc w:val="left"/>
+      <w:pPr>
+        <w:tabs>
+          <w:tab w:val="left" w:pos="2880"/>
+        </w:tabs>
+        <w:ind w:left="2880" w:firstLine="0"/>
+      </w:pPr>
+      <w:rPr>
+        <w:rFonts w:hint="default" w:ascii="Wingdings" w:hAnsi="Wingdings" w:cs="Wingdings"/>
+        <w:sz w:val="20"/>
+      </w:rPr>
+    </w:lvl>
+    <w:lvl w:ilvl="4" w:tentative="0">
+      <w:start w:val="1"/>
+      <w:numFmt w:val="bullet"/>
+      <w:lvlText w:val=""/>
+      <w:lvlJc w:val="left"/>
+      <w:pPr>
+        <w:tabs>
+          <w:tab w:val="left" w:pos="3600"/>
+        </w:tabs>
+        <w:ind w:left="3600" w:firstLine="0"/>
+      </w:pPr>
+      <w:rPr>
+        <w:rFonts w:hint="default" w:ascii="Wingdings" w:hAnsi="Wingdings" w:cs="Wingdings"/>
+        <w:sz w:val="20"/>
+      </w:rPr>
+    </w:lvl>
+    <w:lvl w:ilvl="5" w:tentative="0">
+      <w:start w:val="1"/>
+      <w:numFmt w:val="bullet"/>
+      <w:lvlText w:val=""/>
+      <w:lvlJc w:val="left"/>
+      <w:pPr>
+        <w:tabs>
+          <w:tab w:val="left" w:pos="4320"/>
+        </w:tabs>
+        <w:ind w:left="4320" w:firstLine="0"/>
+      </w:pPr>
+      <w:rPr>
+        <w:rFonts w:hint="default" w:ascii="Wingdings" w:hAnsi="Wingdings" w:cs="Wingdings"/>
+        <w:sz w:val="20"/>
+      </w:rPr>
+    </w:lvl>
+    <w:lvl w:ilvl="6" w:tentative="0">
+      <w:start w:val="1"/>
+      <w:numFmt w:val="bullet"/>
+      <w:lvlText w:val=""/>
+      <w:lvlJc w:val="left"/>
+      <w:pPr>
+        <w:tabs>
+          <w:tab w:val="left" w:pos="5040"/>
+        </w:tabs>
+        <w:ind w:left="5040" w:firstLine="0"/>
+      </w:pPr>
+      <w:rPr>
+        <w:rFonts w:hint="default" w:ascii="Wingdings" w:hAnsi="Wingdings" w:cs="Wingdings"/>
+        <w:sz w:val="20"/>
+      </w:rPr>
+    </w:lvl>
+    <w:lvl w:ilvl="7" w:tentative="0">
+      <w:start w:val="1"/>
+      <w:numFmt w:val="bullet"/>
+      <w:lvlText w:val=""/>
+      <w:lvlJc w:val="left"/>
+      <w:pPr>
+        <w:tabs>
+          <w:tab w:val="left" w:pos="5760"/>
+        </w:tabs>
+        <w:ind w:left="5760" w:firstLine="0"/>
+      </w:pPr>
+      <w:rPr>
+        <w:rFonts w:hint="default" w:ascii="Wingdings" w:hAnsi="Wingdings" w:cs="Wingdings"/>
+        <w:sz w:val="20"/>
+      </w:rPr>
+    </w:lvl>
+    <w:lvl w:ilvl="8" w:tentative="0">
+      <w:start w:val="1"/>
+      <w:numFmt w:val="bullet"/>
+      <w:lvlText w:val=""/>
+      <w:lvlJc w:val="left"/>
+      <w:pPr>
+        <w:tabs>
+          <w:tab w:val="left" w:pos="6480"/>
+        </w:tabs>
+        <w:ind w:left="6480" w:firstLine="0"/>
+      </w:pPr>
+      <w:rPr>
+        <w:rFonts w:hint="default" w:ascii="Wingdings" w:hAnsi="Wingdings" w:cs="Wingdings"/>
+        <w:sz w:val="20"/>
+      </w:rPr>
+    </w:lvl>
+  </w:abstractNum>
+  <w:abstractNum w:abstractNumId="17">
+    <w:nsid w:val="FEB6F475"/>
+    <w:multiLevelType w:val="multilevel"/>
+    <w:tmpl w:val="FEB6F475"/>
+    <w:lvl w:ilvl="0" w:tentative="0">
+      <w:start w:val="1"/>
+      <w:numFmt w:val="bullet"/>
+      <w:lvlText w:val=""/>
+      <w:lvlJc w:val="left"/>
+      <w:pPr>
+        <w:tabs>
+          <w:tab w:val="left" w:pos="720"/>
+        </w:tabs>
+        <w:ind w:left="720" w:firstLine="0"/>
+      </w:pPr>
+      <w:rPr>
+        <w:rFonts w:hint="default" w:ascii="Symbol" w:hAnsi="Symbol" w:cs="Symbol"/>
+        <w:sz w:val="20"/>
+      </w:rPr>
+    </w:lvl>
+    <w:lvl w:ilvl="1" w:tentative="0">
+      <w:start w:val="1"/>
+      <w:numFmt w:val="bullet"/>
+      <w:lvlText w:val="o"/>
+      <w:lvlJc w:val="left"/>
+      <w:pPr>
+        <w:tabs>
+          <w:tab w:val="left" w:pos="1440"/>
+        </w:tabs>
+        <w:ind w:left="1440" w:firstLine="0"/>
+      </w:pPr>
+      <w:rPr>
+        <w:rFonts w:hint="default" w:ascii="Courier New" w:hAnsi="Courier New" w:cs="Courier New"/>
+        <w:sz w:val="20"/>
+      </w:rPr>
+    </w:lvl>
+    <w:lvl w:ilvl="2" w:tentative="0">
+      <w:start w:val="1"/>
+      <w:numFmt w:val="bullet"/>
+      <w:lvlText w:val=""/>
+      <w:lvlJc w:val="left"/>
+      <w:pPr>
+        <w:tabs>
+          <w:tab w:val="left" w:pos="2160"/>
+        </w:tabs>
+        <w:ind w:left="2160" w:firstLine="0"/>
+      </w:pPr>
+      <w:rPr>
+        <w:rFonts w:hint="default" w:ascii="Wingdings" w:hAnsi="Wingdings" w:cs="Wingdings"/>
+        <w:sz w:val="20"/>
+      </w:rPr>
+    </w:lvl>
+    <w:lvl w:ilvl="3" w:tentative="0">
+      <w:start w:val="1"/>
+      <w:numFmt w:val="bullet"/>
+      <w:lvlText w:val=""/>
+      <w:lvlJc w:val="left"/>
+      <w:pPr>
+        <w:tabs>
+          <w:tab w:val="left" w:pos="2880"/>
+        </w:tabs>
+        <w:ind w:left="2880" w:firstLine="0"/>
+      </w:pPr>
+      <w:rPr>
+        <w:rFonts w:hint="default" w:ascii="Wingdings" w:hAnsi="Wingdings" w:cs="Wingdings"/>
+        <w:sz w:val="20"/>
+      </w:rPr>
+    </w:lvl>
+    <w:lvl w:ilvl="4" w:tentative="0">
+      <w:start w:val="1"/>
+      <w:numFmt w:val="bullet"/>
+      <w:lvlText w:val=""/>
+      <w:lvlJc w:val="left"/>
+      <w:pPr>
+        <w:tabs>
+          <w:tab w:val="left" w:pos="3600"/>
+        </w:tabs>
+        <w:ind w:left="3600" w:firstLine="0"/>
+      </w:pPr>
+      <w:rPr>
+        <w:rFonts w:hint="default" w:ascii="Wingdings" w:hAnsi="Wingdings" w:cs="Wingdings"/>
+        <w:sz w:val="20"/>
+      </w:rPr>
+    </w:lvl>
+    <w:lvl w:ilvl="5" w:tentative="0">
+      <w:start w:val="1"/>
+      <w:numFmt w:val="bullet"/>
+      <w:lvlText w:val=""/>
+      <w:lvlJc w:val="left"/>
+      <w:pPr>
+        <w:tabs>
+          <w:tab w:val="left" w:pos="4320"/>
+        </w:tabs>
+        <w:ind w:left="4320" w:firstLine="0"/>
+      </w:pPr>
+      <w:rPr>
+        <w:rFonts w:hint="default" w:ascii="Wingdings" w:hAnsi="Wingdings" w:cs="Wingdings"/>
+        <w:sz w:val="20"/>
+      </w:rPr>
+    </w:lvl>
+    <w:lvl w:ilvl="6" w:tentative="0">
+      <w:start w:val="1"/>
+      <w:numFmt w:val="bullet"/>
+      <w:lvlText w:val=""/>
+      <w:lvlJc w:val="left"/>
+      <w:pPr>
+        <w:tabs>
+          <w:tab w:val="left" w:pos="5040"/>
+        </w:tabs>
+        <w:ind w:left="5040" w:firstLine="0"/>
+      </w:pPr>
+      <w:rPr>
+        <w:rFonts w:hint="default" w:ascii="Wingdings" w:hAnsi="Wingdings" w:cs="Wingdings"/>
+        <w:sz w:val="20"/>
+      </w:rPr>
+    </w:lvl>
+    <w:lvl w:ilvl="7" w:tentative="0">
+      <w:start w:val="1"/>
+      <w:numFmt w:val="bullet"/>
+      <w:lvlText w:val=""/>
+      <w:lvlJc w:val="left"/>
+      <w:pPr>
+        <w:tabs>
+          <w:tab w:val="left" w:pos="5760"/>
+        </w:tabs>
+        <w:ind w:left="5760" w:firstLine="0"/>
+      </w:pPr>
+      <w:rPr>
+        <w:rFonts w:hint="default" w:ascii="Wingdings" w:hAnsi="Wingdings" w:cs="Wingdings"/>
+        <w:sz w:val="20"/>
+      </w:rPr>
+    </w:lvl>
+    <w:lvl w:ilvl="8" w:tentative="0">
+      <w:start w:val="1"/>
+      <w:numFmt w:val="bullet"/>
+      <w:lvlText w:val=""/>
+      <w:lvlJc w:val="left"/>
+      <w:pPr>
+        <w:tabs>
+          <w:tab w:val="left" w:pos="6480"/>
+        </w:tabs>
+        <w:ind w:left="6480" w:firstLine="0"/>
+      </w:pPr>
+      <w:rPr>
+        <w:rFonts w:hint="default" w:ascii="Wingdings" w:hAnsi="Wingdings" w:cs="Wingdings"/>
+        <w:sz w:val="20"/>
+      </w:rPr>
+    </w:lvl>
+  </w:abstractNum>
+  <w:abstractNum w:abstractNumId="18">
+    <w:nsid w:val="54BE1713"/>
+    <w:multiLevelType w:val="multilevel"/>
+    <w:tmpl w:val="54BE1713"/>
+    <w:lvl w:ilvl="0" w:tentative="0">
+      <w:start w:val="1"/>
+      <w:numFmt w:val="bullet"/>
+      <w:lvlText w:val=""/>
+      <w:lvlJc w:val="left"/>
+      <w:pPr>
+        <w:tabs>
+          <w:tab w:val="left" w:pos="720"/>
+        </w:tabs>
+        <w:ind w:left="720" w:firstLine="0"/>
+      </w:pPr>
+      <w:rPr>
+        <w:rFonts w:hint="default" w:ascii="Symbol" w:hAnsi="Symbol" w:cs="Symbol"/>
+        <w:sz w:val="20"/>
+      </w:rPr>
+    </w:lvl>
+    <w:lvl w:ilvl="1" w:tentative="0">
+      <w:start w:val="1"/>
+      <w:numFmt w:val="bullet"/>
+      <w:lvlText w:val="o"/>
+      <w:lvlJc w:val="left"/>
+      <w:pPr>
+        <w:tabs>
+          <w:tab w:val="left" w:pos="1440"/>
+        </w:tabs>
+        <w:ind w:left="1440" w:firstLine="0"/>
+      </w:pPr>
+      <w:rPr>
+        <w:rFonts w:hint="default" w:ascii="Courier New" w:hAnsi="Courier New" w:cs="Courier New"/>
+        <w:sz w:val="20"/>
+      </w:rPr>
+    </w:lvl>
+    <w:lvl w:ilvl="2" w:tentative="0">
+      <w:start w:val="1"/>
+      <w:numFmt w:val="bullet"/>
+      <w:lvlText w:val=""/>
+      <w:lvlJc w:val="left"/>
+      <w:pPr>
+        <w:tabs>
+          <w:tab w:val="left" w:pos="2160"/>
+        </w:tabs>
+        <w:ind w:left="2160" w:firstLine="0"/>
+      </w:pPr>
+      <w:rPr>
+        <w:rFonts w:hint="default" w:ascii="Wingdings" w:hAnsi="Wingdings" w:cs="Wingdings"/>
+        <w:sz w:val="20"/>
+      </w:rPr>
+    </w:lvl>
+    <w:lvl w:ilvl="3" w:tentative="0">
+      <w:start w:val="1"/>
+      <w:numFmt w:val="bullet"/>
+      <w:lvlText w:val=""/>
+      <w:lvlJc w:val="left"/>
+      <w:pPr>
+        <w:tabs>
+          <w:tab w:val="left" w:pos="2880"/>
+        </w:tabs>
+        <w:ind w:left="2880" w:firstLine="0"/>
+      </w:pPr>
+      <w:rPr>
+        <w:rFonts w:hint="default" w:ascii="Wingdings" w:hAnsi="Wingdings" w:cs="Wingdings"/>
+        <w:sz w:val="20"/>
+      </w:rPr>
+    </w:lvl>
+    <w:lvl w:ilvl="4" w:tentative="0">
+      <w:start w:val="1"/>
+      <w:numFmt w:val="bullet"/>
+      <w:lvlText w:val=""/>
+      <w:lvlJc w:val="left"/>
+      <w:pPr>
+        <w:tabs>
+          <w:tab w:val="left" w:pos="3600"/>
+        </w:tabs>
+        <w:ind w:left="3600" w:firstLine="0"/>
+      </w:pPr>
+      <w:rPr>
+        <w:rFonts w:hint="default" w:ascii="Wingdings" w:hAnsi="Wingdings" w:cs="Wingdings"/>
+        <w:sz w:val="20"/>
+      </w:rPr>
+    </w:lvl>
+    <w:lvl w:ilvl="5" w:tentative="0">
+      <w:start w:val="1"/>
+      <w:numFmt w:val="bullet"/>
+      <w:lvlText w:val=""/>
+      <w:lvlJc w:val="left"/>
+      <w:pPr>
+        <w:tabs>
+          <w:tab w:val="left" w:pos="4320"/>
+        </w:tabs>
+        <w:ind w:left="4320" w:firstLine="0"/>
+      </w:pPr>
+      <w:rPr>
+        <w:rFonts w:hint="default" w:ascii="Wingdings" w:hAnsi="Wingdings" w:cs="Wingdings"/>
+        <w:sz w:val="20"/>
+      </w:rPr>
+    </w:lvl>
+    <w:lvl w:ilvl="6" w:tentative="0">
+      <w:start w:val="1"/>
+      <w:numFmt w:val="bullet"/>
+      <w:lvlText w:val=""/>
+      <w:lvlJc w:val="left"/>
+      <w:pPr>
+        <w:tabs>
+          <w:tab w:val="left" w:pos="5040"/>
+        </w:tabs>
+        <w:ind w:left="5040" w:firstLine="0"/>
+      </w:pPr>
+      <w:rPr>
+        <w:rFonts w:hint="default" w:ascii="Wingdings" w:hAnsi="Wingdings" w:cs="Wingdings"/>
+        <w:sz w:val="20"/>
+      </w:rPr>
+    </w:lvl>
+    <w:lvl w:ilvl="7" w:tentative="0">
+      <w:start w:val="1"/>
+      <w:numFmt w:val="bullet"/>
+      <w:lvlText w:val=""/>
+      <w:lvlJc w:val="left"/>
+      <w:pPr>
+        <w:tabs>
+          <w:tab w:val="left" w:pos="5760"/>
+        </w:tabs>
+        <w:ind w:left="5760" w:firstLine="0"/>
+      </w:pPr>
+      <w:rPr>
+        <w:rFonts w:hint="default" w:ascii="Wingdings" w:hAnsi="Wingdings" w:cs="Wingdings"/>
+        <w:sz w:val="20"/>
+      </w:rPr>
+    </w:lvl>
+    <w:lvl w:ilvl="8" w:tentative="0">
+      <w:start w:val="1"/>
+      <w:numFmt w:val="bullet"/>
+      <w:lvlText w:val=""/>
+      <w:lvlJc w:val="left"/>
+      <w:pPr>
+        <w:tabs>
+          <w:tab w:val="left" w:pos="6480"/>
+        </w:tabs>
+        <w:ind w:left="6480" w:firstLine="0"/>
+      </w:pPr>
+      <w:rPr>
+        <w:rFonts w:hint="default" w:ascii="Wingdings" w:hAnsi="Wingdings" w:cs="Wingdings"/>
+        <w:sz w:val="20"/>
+      </w:rPr>
+    </w:lvl>
+  </w:abstractNum>
   <w:num w:numId="1">
-    <w:abstractNumId w:val="7"/>
+    <w:abstractNumId w:val="11"/>
   </w:num>
   <w:num w:numId="2">
-    <w:abstractNumId w:val="3"/>
+    <w:abstractNumId w:val="4"/>
   </w:num>
   <w:num w:numId="3">
     <w:abstractNumId w:val="0"/>
   </w:num>
   <w:num w:numId="4">
-    <w:abstractNumId w:val="9"/>
+    <w:abstractNumId w:val="13"/>
   </w:num>
   <w:num w:numId="5">
     <w:abstractNumId w:val="2"/>
   </w:num>
   <w:num w:numId="6">
-    <w:abstractNumId w:val="6"/>
+    <w:abstractNumId w:val="10"/>
   </w:num>
   <w:num w:numId="7">
-    <w:abstractNumId w:val="4"/>
+    <w:abstractNumId w:val="7"/>
   </w:num>
   <w:num w:numId="8">
-    <w:abstractNumId w:val="8"/>
+    <w:abstractNumId w:val="12"/>
   </w:num>
   <w:num w:numId="9">
-    <w:abstractNumId w:val="8"/>
+    <w:abstractNumId w:val="12"/>
     <w:lvlOverride w:ilvl="0">
       <w:startOverride w:val="1"/>
     </w:lvlOverride>
@@ -3825,10 +6062,10 @@
     </w:lvlOverride>
   </w:num>
   <w:num w:numId="10">
-    <w:abstractNumId w:val="5"/>
+    <w:abstractNumId w:val="8"/>
   </w:num>
   <w:num w:numId="11">
-    <w:abstractNumId w:val="5"/>
+    <w:abstractNumId w:val="8"/>
     <w:lvlOverride w:ilvl="0">
       <w:startOverride w:val="1"/>
     </w:lvlOverride>
@@ -3889,6 +6126,33 @@
     <w:lvlOverride w:ilvl="8">
       <w:startOverride w:val="1"/>
     </w:lvlOverride>
+  </w:num>
+  <w:num w:numId="14">
+    <w:abstractNumId w:val="3"/>
+  </w:num>
+  <w:num w:numId="15">
+    <w:abstractNumId w:val="15"/>
+  </w:num>
+  <w:num w:numId="16">
+    <w:abstractNumId w:val="16"/>
+  </w:num>
+  <w:num w:numId="17">
+    <w:abstractNumId w:val="5"/>
+  </w:num>
+  <w:num w:numId="18">
+    <w:abstractNumId w:val="6"/>
+  </w:num>
+  <w:num w:numId="19">
+    <w:abstractNumId w:val="17"/>
+  </w:num>
+  <w:num w:numId="20">
+    <w:abstractNumId w:val="14"/>
+  </w:num>
+  <w:num w:numId="21">
+    <w:abstractNumId w:val="18"/>
+  </w:num>
+  <w:num w:numId="22">
+    <w:abstractNumId w:val="9"/>
   </w:num>
 </w:numbering>
 </file>
@@ -4163,6 +6427,25 @@
     </w:rPr>
   </w:style>
   <w:style w:type="paragraph" w:styleId="2">
+    <w:name w:val="heading 1"/>
+    <w:next w:val="1"/>
+    <w:qFormat/>
+    <w:uiPriority w:val="0"/>
+    <w:pPr>
+      <w:spacing w:before="0" w:beforeAutospacing="1" w:after="0" w:afterAutospacing="1"/>
+      <w:jc w:val="left"/>
+    </w:pPr>
+    <w:rPr>
+      <w:rFonts w:hint="eastAsia" w:ascii="宋体" w:hAnsi="宋体" w:eastAsia="宋体" w:cs="宋体"/>
+      <w:b/>
+      <w:bCs/>
+      <w:kern w:val="44"/>
+      <w:sz w:val="48"/>
+      <w:szCs w:val="48"/>
+      <w:lang w:val="en-US" w:eastAsia="zh-CN" w:bidi="ar"/>
+    </w:rPr>
+  </w:style>
+  <w:style w:type="paragraph" w:styleId="3">
     <w:name w:val="heading 2"/>
     <w:next w:val="1"/>
     <w:semiHidden/>
@@ -4183,7 +6466,7 @@
       <w:lang w:val="en-US" w:eastAsia="zh-CN" w:bidi="ar"/>
     </w:rPr>
   </w:style>
-  <w:style w:type="paragraph" w:styleId="3">
+  <w:style w:type="paragraph" w:styleId="4">
     <w:name w:val="heading 3"/>
     <w:next w:val="1"/>
     <w:semiHidden/>
@@ -4204,12 +6487,12 @@
       <w:lang w:val="en-US" w:eastAsia="zh-CN" w:bidi="ar"/>
     </w:rPr>
   </w:style>
-  <w:style w:type="character" w:default="1" w:styleId="4">
+  <w:style w:type="character" w:default="1" w:styleId="5">
     <w:name w:val="Default Paragraph Font"/>
     <w:semiHidden/>
     <w:uiPriority w:val="0"/>
   </w:style>
-  <w:style w:type="table" w:default="1" w:styleId="5">
+  <w:style w:type="table" w:default="1" w:styleId="6">
     <w:name w:val="Normal Table"/>
     <w:semiHidden/>
     <w:uiPriority w:val="0"/>
@@ -4222,9 +6505,9 @@
       </w:tblCellMar>
     </w:tblPr>
   </w:style>
-  <w:style w:type="character" w:styleId="6">
+  <w:style w:type="character" w:styleId="7">
     <w:name w:val="HTML Code"/>
-    <w:basedOn w:val="4"/>
+    <w:basedOn w:val="5"/>
     <w:uiPriority w:val="0"/>
     <w:rPr>
       <w:rFonts w:ascii="Courier New" w:hAnsi="Courier New" w:cs="Courier New"/>
@@ -4232,18 +6515,24 @@
       <w:szCs w:val="20"/>
     </w:rPr>
   </w:style>
-  <w:style w:type="paragraph" w:styleId="7">
+  <w:style w:type="paragraph" w:styleId="8">
     <w:name w:val="Normal (Web)"/>
-    <w:basedOn w:val="1"/>
     <w:uiPriority w:val="0"/>
+    <w:pPr>
+      <w:spacing w:before="0" w:beforeAutospacing="1" w:after="0" w:afterAutospacing="1"/>
+      <w:ind w:left="0" w:right="0"/>
+      <w:jc w:val="left"/>
+    </w:pPr>
     <w:rPr>
+      <w:kern w:val="0"/>
       <w:sz w:val="24"/>
       <w:szCs w:val="24"/>
+      <w:lang w:val="en-US" w:eastAsia="zh-CN" w:bidi="ar"/>
     </w:rPr>
   </w:style>
-  <w:style w:type="character" w:styleId="8">
+  <w:style w:type="character" w:styleId="9">
     <w:name w:val="Strong"/>
-    <w:basedOn w:val="4"/>
+    <w:basedOn w:val="5"/>
     <w:qFormat/>
     <w:uiPriority w:val="0"/>
     <w:rPr>
